--- a/ProgrammingJournal.docx
+++ b/ProgrammingJournal.docx
@@ -451,17 +451,88 @@
           <w:sz w:val="24"/>
           <w:szCs w:val="24"/>
         </w:rPr>
-        <w:t>The program currently can’t determine if the employee has already clocked in based on the txt file</w:t>
+        <w:t>The program currently can’t determine if the employee has already clocked in based on the txt file.</w:t>
+      </w:r>
+    </w:p>
+    <w:p>
+      <w:pPr>
+        <w:rPr>
+          <w:sz w:val="24"/>
+          <w:szCs w:val="24"/>
+        </w:rPr>
+      </w:pPr>
+    </w:p>
+    <w:p>
+      <w:pPr>
+        <w:rPr>
+          <w:sz w:val="24"/>
+          <w:szCs w:val="24"/>
+        </w:rPr>
+      </w:pPr>
+      <w:r>
+        <w:rPr>
+          <w:sz w:val="24"/>
+          <w:szCs w:val="24"/>
+        </w:rPr>
+        <w:t>11/08/2019</w:t>
+      </w:r>
+    </w:p>
+    <w:p>
+      <w:pPr>
+        <w:rPr>
+          <w:sz w:val="24"/>
+          <w:szCs w:val="24"/>
+        </w:rPr>
+      </w:pPr>
+      <w:r>
+        <w:rPr>
+          <w:sz w:val="24"/>
+          <w:szCs w:val="24"/>
+        </w:rPr>
+        <w:t xml:space="preserve">Fixed error where the date and time fail to parse from strings to </w:t>
+      </w:r>
+      <w:proofErr w:type="spellStart"/>
+      <w:r>
+        <w:rPr>
+          <w:sz w:val="24"/>
+          <w:szCs w:val="24"/>
+        </w:rPr>
+        <w:t>DateTime</w:t>
+      </w:r>
+      <w:proofErr w:type="spellEnd"/>
+    </w:p>
+    <w:p>
+      <w:pPr>
+        <w:rPr>
+          <w:sz w:val="24"/>
+          <w:szCs w:val="24"/>
+        </w:rPr>
+      </w:pPr>
+      <w:r>
+        <w:rPr>
+          <w:sz w:val="24"/>
+          <w:szCs w:val="24"/>
+        </w:rPr>
+        <w:t xml:space="preserve">Fixed bug where employee can only </w:t>
+      </w:r>
+      <w:proofErr w:type="spellStart"/>
+      <w:r>
+        <w:rPr>
+          <w:sz w:val="24"/>
+          <w:szCs w:val="24"/>
+        </w:rPr>
+        <w:t>clockin</w:t>
+      </w:r>
+      <w:proofErr w:type="spellEnd"/>
+      <w:r>
+        <w:rPr>
+          <w:sz w:val="24"/>
+          <w:szCs w:val="24"/>
+        </w:rPr>
+        <w:t xml:space="preserve"> once</w:t>
       </w:r>
       <w:bookmarkStart w:id="0" w:name="_GoBack"/>
       <w:bookmarkEnd w:id="0"/>
-      <w:r>
-        <w:rPr>
-          <w:sz w:val="24"/>
-          <w:szCs w:val="24"/>
-        </w:rPr>
-        <w:t>.</w:t>
-      </w:r>
     </w:p>
     <w:p>
       <w:r>

--- a/ProgrammingJournal.docx
+++ b/ProgrammingJournal.docx
@@ -531,8 +531,93 @@
         </w:rPr>
         <w:t xml:space="preserve"> once</w:t>
       </w:r>
+    </w:p>
+    <w:p>
+      <w:pPr>
+        <w:rPr>
+          <w:sz w:val="24"/>
+          <w:szCs w:val="24"/>
+        </w:rPr>
+      </w:pPr>
+      <w:r>
+        <w:rPr>
+          <w:sz w:val="24"/>
+          <w:szCs w:val="24"/>
+        </w:rPr>
+        <w:t xml:space="preserve">Added functionality where the previous </w:t>
+      </w:r>
+      <w:proofErr w:type="spellStart"/>
+      <w:r>
+        <w:rPr>
+          <w:sz w:val="24"/>
+          <w:szCs w:val="24"/>
+        </w:rPr>
+        <w:t>clockins</w:t>
+      </w:r>
+      <w:proofErr w:type="spellEnd"/>
+      <w:r>
+        <w:rPr>
+          <w:sz w:val="24"/>
+          <w:szCs w:val="24"/>
+        </w:rPr>
+        <w:t>\outs are loaded and if the employee clocked in then they can clock out</w:t>
+      </w:r>
+    </w:p>
+    <w:p>
+      <w:pPr>
+        <w:rPr>
+          <w:sz w:val="24"/>
+          <w:szCs w:val="24"/>
+        </w:rPr>
+      </w:pPr>
+      <w:r>
+        <w:rPr>
+          <w:sz w:val="24"/>
+          <w:szCs w:val="24"/>
+        </w:rPr>
+        <w:t xml:space="preserve">Changed </w:t>
+      </w:r>
       <w:bookmarkStart w:id="0" w:name="_GoBack"/>
       <w:bookmarkEnd w:id="0"/>
+      <w:r>
+        <w:rPr>
+          <w:sz w:val="24"/>
+          <w:szCs w:val="24"/>
+        </w:rPr>
+        <w:t xml:space="preserve">GUI layout to have a </w:t>
+      </w:r>
+      <w:proofErr w:type="spellStart"/>
+      <w:r>
+        <w:rPr>
+          <w:sz w:val="24"/>
+          <w:szCs w:val="24"/>
+        </w:rPr>
+        <w:t>clockin</w:t>
+      </w:r>
+      <w:proofErr w:type="spellEnd"/>
+      <w:r>
+        <w:rPr>
+          <w:sz w:val="24"/>
+          <w:szCs w:val="24"/>
+        </w:rPr>
+        <w:t xml:space="preserve"> button and a </w:t>
+      </w:r>
+      <w:proofErr w:type="spellStart"/>
+      <w:r>
+        <w:rPr>
+          <w:sz w:val="24"/>
+          <w:szCs w:val="24"/>
+        </w:rPr>
+        <w:t>clockout</w:t>
+      </w:r>
+      <w:proofErr w:type="spellEnd"/>
+      <w:r>
+        <w:rPr>
+          <w:sz w:val="24"/>
+          <w:szCs w:val="24"/>
+        </w:rPr>
+        <w:t xml:space="preserve"> button</w:t>
+      </w:r>
     </w:p>
     <w:p>
       <w:r>
@@ -564,9 +649,12 @@
           <w:rPr>
             <w:rStyle w:val="Hyperlink"/>
           </w:rPr>
-          <w:t>https://bitbucket.org/Jacob_Madsen/employeeclock/src/master/</w:t>
+          <w:t>https://bitbucket.org/Jacob_Madsen/employeeclock/commits/968415b1b3f724e508c2b2b215b7317bfd2cc939</w:t>
         </w:r>
       </w:hyperlink>
+      <w:r>
+        <w:t xml:space="preserve"> </w:t>
+      </w:r>
     </w:p>
     <w:p>
       <w:pPr>

--- a/ProgrammingJournal.docx
+++ b/ProgrammingJournal.docx
@@ -575,7 +575,118 @@
           <w:sz w:val="24"/>
           <w:szCs w:val="24"/>
         </w:rPr>
+        <w:t xml:space="preserve">Changed GUI layout to have a </w:t>
+      </w:r>
+      <w:proofErr w:type="spellStart"/>
+      <w:r>
+        <w:rPr>
+          <w:sz w:val="24"/>
+          <w:szCs w:val="24"/>
+        </w:rPr>
+        <w:t>clockin</w:t>
+      </w:r>
+      <w:proofErr w:type="spellEnd"/>
+      <w:r>
+        <w:rPr>
+          <w:sz w:val="24"/>
+          <w:szCs w:val="24"/>
+        </w:rPr>
+        <w:t xml:space="preserve"> button and a </w:t>
+      </w:r>
+      <w:proofErr w:type="spellStart"/>
+      <w:r>
+        <w:rPr>
+          <w:sz w:val="24"/>
+          <w:szCs w:val="24"/>
+        </w:rPr>
+        <w:t>clockout</w:t>
+      </w:r>
+      <w:proofErr w:type="spellEnd"/>
+      <w:r>
+        <w:rPr>
+          <w:sz w:val="24"/>
+          <w:szCs w:val="24"/>
+        </w:rPr>
+        <w:t xml:space="preserve"> button</w:t>
+      </w:r>
+    </w:p>
+    <w:p>
+      <w:pPr>
+        <w:rPr>
+          <w:sz w:val="24"/>
+          <w:szCs w:val="24"/>
+        </w:rPr>
+      </w:pPr>
+      <w:r>
+        <w:rPr>
+          <w:sz w:val="24"/>
+          <w:szCs w:val="24"/>
+        </w:rPr>
+        <w:lastRenderedPageBreak/>
+        <w:t>11/12/2019</w:t>
+      </w:r>
+    </w:p>
+    <w:p>
+      <w:pPr>
+        <w:rPr>
+          <w:sz w:val="24"/>
+          <w:szCs w:val="24"/>
+        </w:rPr>
+      </w:pPr>
+      <w:r>
+        <w:rPr>
+          <w:sz w:val="24"/>
+          <w:szCs w:val="24"/>
+        </w:rPr>
         <w:t xml:space="preserve">Changed </w:t>
+      </w:r>
+      <w:proofErr w:type="spellStart"/>
+      <w:proofErr w:type="gramStart"/>
+      <w:r>
+        <w:rPr>
+          <w:sz w:val="24"/>
+          <w:szCs w:val="24"/>
+        </w:rPr>
+        <w:t>gui</w:t>
+      </w:r>
+      <w:proofErr w:type="spellEnd"/>
+      <w:proofErr w:type="gramEnd"/>
+      <w:r>
+        <w:rPr>
+          <w:sz w:val="24"/>
+          <w:szCs w:val="24"/>
+        </w:rPr>
+        <w:t xml:space="preserve"> to have one button</w:t>
+      </w:r>
+    </w:p>
+    <w:p>
+      <w:pPr>
+        <w:rPr>
+          <w:sz w:val="24"/>
+          <w:szCs w:val="24"/>
+        </w:rPr>
+      </w:pPr>
+      <w:r>
+        <w:rPr>
+          <w:sz w:val="24"/>
+          <w:szCs w:val="24"/>
+        </w:rPr>
+        <w:t>Fixed bug where on startup, only the last line of the file is added to both clock in and out due to having the previous line overwritten when the next line is assigned to the clock.</w:t>
+      </w:r>
+    </w:p>
+    <w:p>
+      <w:pPr>
+        <w:rPr>
+          <w:sz w:val="24"/>
+          <w:szCs w:val="24"/>
+        </w:rPr>
+      </w:pPr>
+      <w:r>
+        <w:rPr>
+          <w:sz w:val="24"/>
+          <w:szCs w:val="24"/>
+        </w:rPr>
+        <w:t>Began to add a Boolean method to handle the conditions for if the employee clocked in.</w:t>
       </w:r>
       <w:bookmarkStart w:id="0" w:name="_GoBack"/>
       <w:bookmarkEnd w:id="0"/>
@@ -584,39 +695,7 @@
           <w:sz w:val="24"/>
           <w:szCs w:val="24"/>
         </w:rPr>
-        <w:t xml:space="preserve">GUI layout to have a </w:t>
-      </w:r>
-      <w:proofErr w:type="spellStart"/>
-      <w:r>
-        <w:rPr>
-          <w:sz w:val="24"/>
-          <w:szCs w:val="24"/>
-        </w:rPr>
-        <w:t>clockin</w:t>
-      </w:r>
-      <w:proofErr w:type="spellEnd"/>
-      <w:r>
-        <w:rPr>
-          <w:sz w:val="24"/>
-          <w:szCs w:val="24"/>
-        </w:rPr>
-        <w:t xml:space="preserve"> button and a </w:t>
-      </w:r>
-      <w:proofErr w:type="spellStart"/>
-      <w:r>
-        <w:rPr>
-          <w:sz w:val="24"/>
-          <w:szCs w:val="24"/>
-        </w:rPr>
-        <w:t>clockout</w:t>
-      </w:r>
-      <w:proofErr w:type="spellEnd"/>
-      <w:r>
-        <w:rPr>
-          <w:sz w:val="24"/>
-          <w:szCs w:val="24"/>
-        </w:rPr>
-        <w:t xml:space="preserve"> button</w:t>
+        <w:t xml:space="preserve"> </w:t>
       </w:r>
     </w:p>
     <w:p>

--- a/ProgrammingJournal.docx
+++ b/ProgrammingJournal.docx
@@ -638,39 +638,6 @@
           <w:sz w:val="24"/>
           <w:szCs w:val="24"/>
         </w:rPr>
-        <w:t xml:space="preserve">Changed </w:t>
-      </w:r>
-      <w:proofErr w:type="spellStart"/>
-      <w:proofErr w:type="gramStart"/>
-      <w:r>
-        <w:rPr>
-          <w:sz w:val="24"/>
-          <w:szCs w:val="24"/>
-        </w:rPr>
-        <w:t>gui</w:t>
-      </w:r>
-      <w:proofErr w:type="spellEnd"/>
-      <w:proofErr w:type="gramEnd"/>
-      <w:r>
-        <w:rPr>
-          <w:sz w:val="24"/>
-          <w:szCs w:val="24"/>
-        </w:rPr>
-        <w:t xml:space="preserve"> to have one button</w:t>
-      </w:r>
-    </w:p>
-    <w:p>
-      <w:pPr>
-        <w:rPr>
-          <w:sz w:val="24"/>
-          <w:szCs w:val="24"/>
-        </w:rPr>
-      </w:pPr>
-      <w:r>
-        <w:rPr>
-          <w:sz w:val="24"/>
-          <w:szCs w:val="24"/>
-        </w:rPr>
         <w:t>Fixed bug where on startup, only the last line of the file is added to both clock in and out due to having the previous line overwritten when the next line is assigned to the clock.</w:t>
       </w:r>
     </w:p>
@@ -687,16 +654,76 @@
           <w:szCs w:val="24"/>
         </w:rPr>
         <w:t>Began to add a Boolean method to handle the conditions for if the employee clocked in.</w:t>
+      </w:r>
+      <w:r>
+        <w:rPr>
+          <w:sz w:val="24"/>
+          <w:szCs w:val="24"/>
+        </w:rPr>
+        <w:t xml:space="preserve"> </w:t>
+      </w:r>
+    </w:p>
+    <w:p>
+      <w:pPr>
+        <w:rPr>
+          <w:sz w:val="24"/>
+          <w:szCs w:val="24"/>
+        </w:rPr>
+      </w:pPr>
+      <w:r>
+        <w:rPr>
+          <w:sz w:val="24"/>
+          <w:szCs w:val="24"/>
+        </w:rPr>
+        <w:t>11/13/2019</w:t>
+      </w:r>
+    </w:p>
+    <w:p>
+      <w:pPr>
+        <w:rPr>
+          <w:sz w:val="24"/>
+          <w:szCs w:val="24"/>
+        </w:rPr>
+      </w:pPr>
+      <w:r>
+        <w:rPr>
+          <w:sz w:val="24"/>
+          <w:szCs w:val="24"/>
+        </w:rPr>
+        <w:t>Fixed conditionals to determine if clocked in or out</w:t>
+      </w:r>
+    </w:p>
+    <w:p>
+      <w:pPr>
+        <w:rPr>
+          <w:sz w:val="24"/>
+          <w:szCs w:val="24"/>
+        </w:rPr>
+      </w:pPr>
+      <w:r>
+        <w:rPr>
+          <w:sz w:val="24"/>
+          <w:szCs w:val="24"/>
+        </w:rPr>
+        <w:t>Finished Boolean method to return true or false for if the employee clocked in</w:t>
+      </w:r>
+    </w:p>
+    <w:p>
+      <w:pPr>
+        <w:rPr>
+          <w:sz w:val="24"/>
+          <w:szCs w:val="24"/>
+        </w:rPr>
+      </w:pPr>
+      <w:r>
+        <w:rPr>
+          <w:sz w:val="24"/>
+          <w:szCs w:val="24"/>
+        </w:rPr>
+        <w:t>Changed the GUI to have one button for clockins\outs</w:t>
       </w:r>
       <w:bookmarkStart w:id="0" w:name="_GoBack"/>
       <w:bookmarkEnd w:id="0"/>
-      <w:r>
-        <w:rPr>
-          <w:sz w:val="24"/>
-          <w:szCs w:val="24"/>
-        </w:rPr>
-        <w:t xml:space="preserve"> </w:t>
-      </w:r>
     </w:p>
     <w:p>
       <w:r>

--- a/ProgrammingJournal.docx
+++ b/ProgrammingJournal.docx
@@ -720,12 +720,280 @@
           <w:sz w:val="24"/>
           <w:szCs w:val="24"/>
         </w:rPr>
-        <w:t>Changed the GUI to have one button for clockins\outs</w:t>
+        <w:t xml:space="preserve">Changed the GUI to have one button for </w:t>
+      </w:r>
+      <w:proofErr w:type="spellStart"/>
+      <w:r>
+        <w:rPr>
+          <w:sz w:val="24"/>
+          <w:szCs w:val="24"/>
+        </w:rPr>
+        <w:t>clockins</w:t>
+      </w:r>
+      <w:proofErr w:type="spellEnd"/>
+      <w:r>
+        <w:rPr>
+          <w:sz w:val="24"/>
+          <w:szCs w:val="24"/>
+        </w:rPr>
+        <w:t>\outs</w:t>
+      </w:r>
+    </w:p>
+    <w:p>
+      <w:pPr>
+        <w:rPr>
+          <w:sz w:val="24"/>
+          <w:szCs w:val="24"/>
+        </w:rPr>
+      </w:pPr>
+      <w:r>
+        <w:rPr>
+          <w:sz w:val="24"/>
+          <w:szCs w:val="24"/>
+        </w:rPr>
+        <w:t>11/14/2019</w:t>
+      </w:r>
+    </w:p>
+    <w:p>
+      <w:pPr>
+        <w:rPr>
+          <w:sz w:val="24"/>
+          <w:szCs w:val="24"/>
+        </w:rPr>
+      </w:pPr>
+      <w:r>
+        <w:rPr>
+          <w:sz w:val="24"/>
+          <w:szCs w:val="24"/>
+        </w:rPr>
+        <w:t xml:space="preserve">Added </w:t>
+      </w:r>
+      <w:proofErr w:type="spellStart"/>
+      <w:r>
+        <w:rPr>
+          <w:sz w:val="24"/>
+          <w:szCs w:val="24"/>
+        </w:rPr>
+        <w:t>enum</w:t>
+      </w:r>
+      <w:proofErr w:type="spellEnd"/>
+      <w:r>
+        <w:rPr>
+          <w:sz w:val="24"/>
+          <w:szCs w:val="24"/>
+        </w:rPr>
+        <w:t xml:space="preserve"> called </w:t>
+      </w:r>
+      <w:proofErr w:type="spellStart"/>
+      <w:r>
+        <w:rPr>
+          <w:sz w:val="24"/>
+          <w:szCs w:val="24"/>
+        </w:rPr>
+        <w:t>ClockType</w:t>
+      </w:r>
+      <w:proofErr w:type="spellEnd"/>
+      <w:r>
+        <w:rPr>
+          <w:sz w:val="24"/>
+          <w:szCs w:val="24"/>
+        </w:rPr>
+        <w:t xml:space="preserve"> with IN or OUT</w:t>
+      </w:r>
+    </w:p>
+    <w:p>
+      <w:pPr>
+        <w:rPr>
+          <w:sz w:val="24"/>
+          <w:szCs w:val="24"/>
+        </w:rPr>
+      </w:pPr>
+      <w:r>
+        <w:rPr>
+          <w:sz w:val="24"/>
+          <w:szCs w:val="24"/>
+        </w:rPr>
+        <w:t xml:space="preserve">If even the </w:t>
+      </w:r>
+      <w:proofErr w:type="spellStart"/>
+      <w:r>
+        <w:rPr>
+          <w:sz w:val="24"/>
+          <w:szCs w:val="24"/>
+        </w:rPr>
+        <w:t>enum</w:t>
+      </w:r>
+      <w:proofErr w:type="spellEnd"/>
+      <w:r>
+        <w:rPr>
+          <w:sz w:val="24"/>
+          <w:szCs w:val="24"/>
+        </w:rPr>
+        <w:t xml:space="preserve"> is set to IN else OUT</w:t>
+      </w:r>
+    </w:p>
+    <w:p>
+      <w:pPr>
+        <w:rPr>
+          <w:sz w:val="24"/>
+          <w:szCs w:val="24"/>
+        </w:rPr>
+      </w:pPr>
+      <w:r>
+        <w:rPr>
+          <w:sz w:val="24"/>
+          <w:szCs w:val="24"/>
+        </w:rPr>
+        <w:t xml:space="preserve">Changed </w:t>
+      </w:r>
+      <w:proofErr w:type="spellStart"/>
+      <w:r>
+        <w:rPr>
+          <w:sz w:val="24"/>
+          <w:szCs w:val="24"/>
+        </w:rPr>
+        <w:t>condtionals</w:t>
+      </w:r>
+      <w:proofErr w:type="spellEnd"/>
+      <w:r>
+        <w:rPr>
+          <w:sz w:val="24"/>
+          <w:szCs w:val="24"/>
+        </w:rPr>
+        <w:t xml:space="preserve"> to check for if the </w:t>
+      </w:r>
+      <w:proofErr w:type="spellStart"/>
+      <w:r>
+        <w:rPr>
+          <w:sz w:val="24"/>
+          <w:szCs w:val="24"/>
+        </w:rPr>
+        <w:t>enum</w:t>
+      </w:r>
+      <w:proofErr w:type="spellEnd"/>
+      <w:r>
+        <w:rPr>
+          <w:sz w:val="24"/>
+          <w:szCs w:val="24"/>
+        </w:rPr>
+        <w:t xml:space="preserve"> is IN</w:t>
+      </w:r>
+    </w:p>
+    <w:p>
+      <w:pPr>
+        <w:rPr>
+          <w:sz w:val="24"/>
+          <w:szCs w:val="24"/>
+        </w:rPr>
+      </w:pPr>
+      <w:r>
+        <w:rPr>
+          <w:sz w:val="24"/>
+          <w:szCs w:val="24"/>
+        </w:rPr>
+        <w:t xml:space="preserve">Added parameter called </w:t>
+      </w:r>
+      <w:proofErr w:type="spellStart"/>
+      <w:r>
+        <w:rPr>
+          <w:sz w:val="24"/>
+          <w:szCs w:val="24"/>
+        </w:rPr>
+        <w:t>lastNonNull</w:t>
+      </w:r>
+      <w:proofErr w:type="spellEnd"/>
+      <w:r>
+        <w:rPr>
+          <w:sz w:val="24"/>
+          <w:szCs w:val="24"/>
+        </w:rPr>
+        <w:t xml:space="preserve"> to hold the last clock in\out</w:t>
+      </w:r>
+    </w:p>
+    <w:p>
+      <w:pPr>
+        <w:rPr>
+          <w:sz w:val="24"/>
+          <w:szCs w:val="24"/>
+        </w:rPr>
+      </w:pPr>
+      <w:r>
+        <w:rPr>
+          <w:sz w:val="24"/>
+          <w:szCs w:val="24"/>
+        </w:rPr>
+        <w:t>Added a parameter in clock for the clock type with the appropriate getter and setter methods</w:t>
+      </w:r>
+    </w:p>
+    <w:p>
+      <w:pPr>
+        <w:rPr>
+          <w:sz w:val="24"/>
+          <w:szCs w:val="24"/>
+        </w:rPr>
+      </w:pPr>
+    </w:p>
+    <w:p>
+      <w:pPr>
+        <w:rPr>
+          <w:sz w:val="24"/>
+          <w:szCs w:val="24"/>
+        </w:rPr>
+      </w:pPr>
+      <w:r>
+        <w:rPr>
+          <w:sz w:val="24"/>
+          <w:szCs w:val="24"/>
+        </w:rPr>
+        <w:t>Notes and restrictions:</w:t>
+      </w:r>
+    </w:p>
+    <w:p>
+      <w:pPr>
+        <w:pStyle w:val="ListParagraph"/>
+        <w:numPr>
+          <w:ilvl w:val="0"/>
+          <w:numId w:val="2"/>
+        </w:numPr>
+        <w:rPr>
+          <w:sz w:val="24"/>
+          <w:szCs w:val="24"/>
+        </w:rPr>
+      </w:pPr>
+      <w:r>
+        <w:rPr>
+          <w:sz w:val="24"/>
+          <w:szCs w:val="24"/>
+        </w:rPr>
+        <w:t xml:space="preserve">Del IV took longer than the others due to having to revert to previous commits to rework the conditionals for clocking in\out. Some major roadblocks were to refactor the conditionals to be contained inside a Boolean method and making use of an </w:t>
+      </w:r>
+      <w:proofErr w:type="spellStart"/>
+      <w:r>
+        <w:rPr>
+          <w:sz w:val="24"/>
+          <w:szCs w:val="24"/>
+        </w:rPr>
+        <w:t>enum</w:t>
+      </w:r>
+      <w:proofErr w:type="spellEnd"/>
+      <w:r>
+        <w:rPr>
+          <w:sz w:val="24"/>
+          <w:szCs w:val="24"/>
+        </w:rPr>
+        <w:t>, and a second clock to determine if  the most recent clock time is a clock in or out</w:t>
       </w:r>
       <w:bookmarkStart w:id="0" w:name="_GoBack"/>
       <w:bookmarkEnd w:id="0"/>
     </w:p>
     <w:p>
+      <w:pPr>
+        <w:pStyle w:val="ListParagraph"/>
+        <w:rPr>
+          <w:sz w:val="24"/>
+          <w:szCs w:val="24"/>
+        </w:rPr>
+      </w:pPr>
       <w:r>
         <w:rPr>
           <w:sz w:val="24"/>
@@ -750,7 +1018,7 @@
         </w:rPr>
         <w:t xml:space="preserve">: </w:t>
       </w:r>
-      <w:hyperlink r:id="rId4" w:history="1">
+      <w:hyperlink r:id="rId5" w:history="1">
         <w:r>
           <w:rPr>
             <w:rStyle w:val="Hyperlink"/>
@@ -772,7 +1040,7 @@
       <w:r>
         <w:t xml:space="preserve">Trello: </w:t>
       </w:r>
-      <w:hyperlink r:id="rId5" w:history="1">
+      <w:hyperlink r:id="rId6" w:history="1">
         <w:r>
           <w:rPr>
             <w:rStyle w:val="Hyperlink"/>
@@ -797,6 +1065,243 @@
     </w:sectPr>
   </w:body>
 </w:document>
+</file>
+
+<file path=word/numbering.xml><?xml version="1.0" encoding="utf-8"?>
+<w:numbering xmlns:wpc="http://schemas.microsoft.com/office/word/2010/wordprocessingCanvas" xmlns:cx="http://schemas.microsoft.com/office/drawing/2014/chartex" xmlns:cx1="http://schemas.microsoft.com/office/drawing/2015/9/8/chartex" xmlns:mc="http://schemas.openxmlformats.org/markup-compatibility/2006" xmlns:o="urn:schemas-microsoft-com:office:office" xmlns:r="http://schemas.openxmlformats.org/officeDocument/2006/relationships" xmlns:m="http://schemas.openxmlformats.org/officeDocument/2006/math" xmlns:v="urn:schemas-microsoft-com:vml" xmlns:wp14="http://schemas.microsoft.com/office/word/2010/wordprocessingDrawing" xmlns:wp="http://schemas.openxmlformats.org/drawingml/2006/wordprocessingDrawing" xmlns:w10="urn:schemas-microsoft-com:office:word" xmlns:w="http://schemas.openxmlformats.org/wordprocessingml/2006/main" xmlns:w14="http://schemas.microsoft.com/office/word/2010/wordml" xmlns:w15="http://schemas.microsoft.com/office/word/2012/wordml" xmlns:w16se="http://schemas.microsoft.com/office/word/2015/wordml/symex" xmlns:wpg="http://schemas.microsoft.com/office/word/2010/wordprocessingGroup" xmlns:wpi="http://schemas.microsoft.com/office/word/2010/wordprocessingInk" xmlns:wne="http://schemas.microsoft.com/office/word/2006/wordml" xmlns:wps="http://schemas.microsoft.com/office/word/2010/wordprocessingShape" mc:Ignorable="w14 w15 w16se wp14">
+  <w:abstractNum w:abstractNumId="0" w15:restartNumberingAfterBreak="0">
+    <w:nsid w:val="5EAE71FA"/>
+    <w:multiLevelType w:val="hybridMultilevel"/>
+    <w:tmpl w:val="9864A7F8"/>
+    <w:lvl w:ilvl="0" w:tplc="04090001">
+      <w:start w:val="1"/>
+      <w:numFmt w:val="bullet"/>
+      <w:lvlText w:val=""/>
+      <w:lvlJc w:val="left"/>
+      <w:pPr>
+        <w:ind w:left="720" w:hanging="360"/>
+      </w:pPr>
+      <w:rPr>
+        <w:rFonts w:ascii="Symbol" w:hAnsi="Symbol" w:hint="default"/>
+      </w:rPr>
+    </w:lvl>
+    <w:lvl w:ilvl="1" w:tplc="04090003" w:tentative="1">
+      <w:start w:val="1"/>
+      <w:numFmt w:val="bullet"/>
+      <w:lvlText w:val="o"/>
+      <w:lvlJc w:val="left"/>
+      <w:pPr>
+        <w:ind w:left="1440" w:hanging="360"/>
+      </w:pPr>
+      <w:rPr>
+        <w:rFonts w:ascii="Courier New" w:hAnsi="Courier New" w:cs="Courier New" w:hint="default"/>
+      </w:rPr>
+    </w:lvl>
+    <w:lvl w:ilvl="2" w:tplc="04090005" w:tentative="1">
+      <w:start w:val="1"/>
+      <w:numFmt w:val="bullet"/>
+      <w:lvlText w:val=""/>
+      <w:lvlJc w:val="left"/>
+      <w:pPr>
+        <w:ind w:left="2160" w:hanging="360"/>
+      </w:pPr>
+      <w:rPr>
+        <w:rFonts w:ascii="Wingdings" w:hAnsi="Wingdings" w:hint="default"/>
+      </w:rPr>
+    </w:lvl>
+    <w:lvl w:ilvl="3" w:tplc="04090001" w:tentative="1">
+      <w:start w:val="1"/>
+      <w:numFmt w:val="bullet"/>
+      <w:lvlText w:val=""/>
+      <w:lvlJc w:val="left"/>
+      <w:pPr>
+        <w:ind w:left="2880" w:hanging="360"/>
+      </w:pPr>
+      <w:rPr>
+        <w:rFonts w:ascii="Symbol" w:hAnsi="Symbol" w:hint="default"/>
+      </w:rPr>
+    </w:lvl>
+    <w:lvl w:ilvl="4" w:tplc="04090003" w:tentative="1">
+      <w:start w:val="1"/>
+      <w:numFmt w:val="bullet"/>
+      <w:lvlText w:val="o"/>
+      <w:lvlJc w:val="left"/>
+      <w:pPr>
+        <w:ind w:left="3600" w:hanging="360"/>
+      </w:pPr>
+      <w:rPr>
+        <w:rFonts w:ascii="Courier New" w:hAnsi="Courier New" w:cs="Courier New" w:hint="default"/>
+      </w:rPr>
+    </w:lvl>
+    <w:lvl w:ilvl="5" w:tplc="04090005" w:tentative="1">
+      <w:start w:val="1"/>
+      <w:numFmt w:val="bullet"/>
+      <w:lvlText w:val=""/>
+      <w:lvlJc w:val="left"/>
+      <w:pPr>
+        <w:ind w:left="4320" w:hanging="360"/>
+      </w:pPr>
+      <w:rPr>
+        <w:rFonts w:ascii="Wingdings" w:hAnsi="Wingdings" w:hint="default"/>
+      </w:rPr>
+    </w:lvl>
+    <w:lvl w:ilvl="6" w:tplc="04090001" w:tentative="1">
+      <w:start w:val="1"/>
+      <w:numFmt w:val="bullet"/>
+      <w:lvlText w:val=""/>
+      <w:lvlJc w:val="left"/>
+      <w:pPr>
+        <w:ind w:left="5040" w:hanging="360"/>
+      </w:pPr>
+      <w:rPr>
+        <w:rFonts w:ascii="Symbol" w:hAnsi="Symbol" w:hint="default"/>
+      </w:rPr>
+    </w:lvl>
+    <w:lvl w:ilvl="7" w:tplc="04090003" w:tentative="1">
+      <w:start w:val="1"/>
+      <w:numFmt w:val="bullet"/>
+      <w:lvlText w:val="o"/>
+      <w:lvlJc w:val="left"/>
+      <w:pPr>
+        <w:ind w:left="5760" w:hanging="360"/>
+      </w:pPr>
+      <w:rPr>
+        <w:rFonts w:ascii="Courier New" w:hAnsi="Courier New" w:cs="Courier New" w:hint="default"/>
+      </w:rPr>
+    </w:lvl>
+    <w:lvl w:ilvl="8" w:tplc="04090005" w:tentative="1">
+      <w:start w:val="1"/>
+      <w:numFmt w:val="bullet"/>
+      <w:lvlText w:val=""/>
+      <w:lvlJc w:val="left"/>
+      <w:pPr>
+        <w:ind w:left="6480" w:hanging="360"/>
+      </w:pPr>
+      <w:rPr>
+        <w:rFonts w:ascii="Wingdings" w:hAnsi="Wingdings" w:hint="default"/>
+      </w:rPr>
+    </w:lvl>
+  </w:abstractNum>
+  <w:abstractNum w:abstractNumId="1" w15:restartNumberingAfterBreak="0">
+    <w:nsid w:val="70E67DAE"/>
+    <w:multiLevelType w:val="hybridMultilevel"/>
+    <w:tmpl w:val="8E4A1180"/>
+    <w:lvl w:ilvl="0" w:tplc="04090001">
+      <w:start w:val="1"/>
+      <w:numFmt w:val="bullet"/>
+      <w:lvlText w:val=""/>
+      <w:lvlJc w:val="left"/>
+      <w:pPr>
+        <w:ind w:left="720" w:hanging="360"/>
+      </w:pPr>
+      <w:rPr>
+        <w:rFonts w:ascii="Symbol" w:hAnsi="Symbol" w:hint="default"/>
+      </w:rPr>
+    </w:lvl>
+    <w:lvl w:ilvl="1" w:tplc="04090003" w:tentative="1">
+      <w:start w:val="1"/>
+      <w:numFmt w:val="bullet"/>
+      <w:lvlText w:val="o"/>
+      <w:lvlJc w:val="left"/>
+      <w:pPr>
+        <w:ind w:left="1440" w:hanging="360"/>
+      </w:pPr>
+      <w:rPr>
+        <w:rFonts w:ascii="Courier New" w:hAnsi="Courier New" w:cs="Courier New" w:hint="default"/>
+      </w:rPr>
+    </w:lvl>
+    <w:lvl w:ilvl="2" w:tplc="04090005" w:tentative="1">
+      <w:start w:val="1"/>
+      <w:numFmt w:val="bullet"/>
+      <w:lvlText w:val=""/>
+      <w:lvlJc w:val="left"/>
+      <w:pPr>
+        <w:ind w:left="2160" w:hanging="360"/>
+      </w:pPr>
+      <w:rPr>
+        <w:rFonts w:ascii="Wingdings" w:hAnsi="Wingdings" w:hint="default"/>
+      </w:rPr>
+    </w:lvl>
+    <w:lvl w:ilvl="3" w:tplc="04090001" w:tentative="1">
+      <w:start w:val="1"/>
+      <w:numFmt w:val="bullet"/>
+      <w:lvlText w:val=""/>
+      <w:lvlJc w:val="left"/>
+      <w:pPr>
+        <w:ind w:left="2880" w:hanging="360"/>
+      </w:pPr>
+      <w:rPr>
+        <w:rFonts w:ascii="Symbol" w:hAnsi="Symbol" w:hint="default"/>
+      </w:rPr>
+    </w:lvl>
+    <w:lvl w:ilvl="4" w:tplc="04090003" w:tentative="1">
+      <w:start w:val="1"/>
+      <w:numFmt w:val="bullet"/>
+      <w:lvlText w:val="o"/>
+      <w:lvlJc w:val="left"/>
+      <w:pPr>
+        <w:ind w:left="3600" w:hanging="360"/>
+      </w:pPr>
+      <w:rPr>
+        <w:rFonts w:ascii="Courier New" w:hAnsi="Courier New" w:cs="Courier New" w:hint="default"/>
+      </w:rPr>
+    </w:lvl>
+    <w:lvl w:ilvl="5" w:tplc="04090005" w:tentative="1">
+      <w:start w:val="1"/>
+      <w:numFmt w:val="bullet"/>
+      <w:lvlText w:val=""/>
+      <w:lvlJc w:val="left"/>
+      <w:pPr>
+        <w:ind w:left="4320" w:hanging="360"/>
+      </w:pPr>
+      <w:rPr>
+        <w:rFonts w:ascii="Wingdings" w:hAnsi="Wingdings" w:hint="default"/>
+      </w:rPr>
+    </w:lvl>
+    <w:lvl w:ilvl="6" w:tplc="04090001" w:tentative="1">
+      <w:start w:val="1"/>
+      <w:numFmt w:val="bullet"/>
+      <w:lvlText w:val=""/>
+      <w:lvlJc w:val="left"/>
+      <w:pPr>
+        <w:ind w:left="5040" w:hanging="360"/>
+      </w:pPr>
+      <w:rPr>
+        <w:rFonts w:ascii="Symbol" w:hAnsi="Symbol" w:hint="default"/>
+      </w:rPr>
+    </w:lvl>
+    <w:lvl w:ilvl="7" w:tplc="04090003" w:tentative="1">
+      <w:start w:val="1"/>
+      <w:numFmt w:val="bullet"/>
+      <w:lvlText w:val="o"/>
+      <w:lvlJc w:val="left"/>
+      <w:pPr>
+        <w:ind w:left="5760" w:hanging="360"/>
+      </w:pPr>
+      <w:rPr>
+        <w:rFonts w:ascii="Courier New" w:hAnsi="Courier New" w:cs="Courier New" w:hint="default"/>
+      </w:rPr>
+    </w:lvl>
+    <w:lvl w:ilvl="8" w:tplc="04090005" w:tentative="1">
+      <w:start w:val="1"/>
+      <w:numFmt w:val="bullet"/>
+      <w:lvlText w:val=""/>
+      <w:lvlJc w:val="left"/>
+      <w:pPr>
+        <w:ind w:left="6480" w:hanging="360"/>
+      </w:pPr>
+      <w:rPr>
+        <w:rFonts w:ascii="Wingdings" w:hAnsi="Wingdings" w:hint="default"/>
+      </w:rPr>
+    </w:lvl>
+  </w:abstractNum>
+  <w:num w:numId="1">
+    <w:abstractNumId w:val="1"/>
+  </w:num>
+  <w:num w:numId="2">
+    <w:abstractNumId w:val="0"/>
+  </w:num>
+</w:numbering>
 </file>
 
 <file path=word/styles.xml><?xml version="1.0" encoding="utf-8"?>
@@ -1243,6 +1748,17 @@
       <w:u w:val="single"/>
     </w:rPr>
   </w:style>
+  <w:style w:type="paragraph" w:styleId="ListParagraph">
+    <w:name w:val="List Paragraph"/>
+    <w:basedOn w:val="Normal"/>
+    <w:uiPriority w:val="34"/>
+    <w:qFormat/>
+    <w:rsid w:val="00AD6D65"/>
+    <w:pPr>
+      <w:ind w:left="720"/>
+      <w:contextualSpacing/>
+    </w:pPr>
+  </w:style>
 </w:styles>
 </file>
 

--- a/ProgrammingJournal.docx
+++ b/ProgrammingJournal.docx
@@ -721,6 +721,37 @@
           <w:szCs w:val="24"/>
         </w:rPr>
         <w:t xml:space="preserve">Changed the GUI to have one button for </w:t>
+      </w:r>
+      <w:proofErr w:type="spellStart"/>
+      <w:r>
+        <w:rPr>
+          <w:sz w:val="24"/>
+          <w:szCs w:val="24"/>
+        </w:rPr>
+        <w:t>clockins</w:t>
+      </w:r>
+      <w:proofErr w:type="spellEnd"/>
+      <w:r>
+        <w:rPr>
+          <w:sz w:val="24"/>
+          <w:szCs w:val="24"/>
+        </w:rPr>
+        <w:t>\outs</w:t>
+      </w:r>
+    </w:p>
+    <w:p>
+      <w:pPr>
+        <w:rPr>
+          <w:sz w:val="24"/>
+          <w:szCs w:val="24"/>
+        </w:rPr>
+      </w:pPr>
+      <w:r>
+        <w:rPr>
+          <w:sz w:val="24"/>
+          <w:szCs w:val="24"/>
+        </w:rPr>
+        <w:t xml:space="preserve">Created Flowchart to help map out the conditionals for </w:t>
       </w:r>
       <w:proofErr w:type="spellStart"/>
       <w:r>
@@ -983,17 +1014,16 @@
         </w:rPr>
         <w:t>, and a second clock to determine if  the most recent clock time is a clock in or out</w:t>
       </w:r>
+    </w:p>
+    <w:p>
+      <w:pPr>
+        <w:rPr>
+          <w:sz w:val="24"/>
+          <w:szCs w:val="24"/>
+        </w:rPr>
+      </w:pPr>
       <w:bookmarkStart w:id="0" w:name="_GoBack"/>
       <w:bookmarkEnd w:id="0"/>
-    </w:p>
-    <w:p>
-      <w:pPr>
-        <w:pStyle w:val="ListParagraph"/>
-        <w:rPr>
-          <w:sz w:val="24"/>
-          <w:szCs w:val="24"/>
-        </w:rPr>
-      </w:pPr>
       <w:r>
         <w:rPr>
           <w:sz w:val="24"/>

--- a/ProgrammingJournal.docx
+++ b/ProgrammingJournal.docx
@@ -751,37 +751,6 @@
           <w:sz w:val="24"/>
           <w:szCs w:val="24"/>
         </w:rPr>
-        <w:t xml:space="preserve">Created Flowchart to help map out the conditionals for </w:t>
-      </w:r>
-      <w:proofErr w:type="spellStart"/>
-      <w:r>
-        <w:rPr>
-          <w:sz w:val="24"/>
-          <w:szCs w:val="24"/>
-        </w:rPr>
-        <w:t>clockins</w:t>
-      </w:r>
-      <w:proofErr w:type="spellEnd"/>
-      <w:r>
-        <w:rPr>
-          <w:sz w:val="24"/>
-          <w:szCs w:val="24"/>
-        </w:rPr>
-        <w:t>\outs</w:t>
-      </w:r>
-    </w:p>
-    <w:p>
-      <w:pPr>
-        <w:rPr>
-          <w:sz w:val="24"/>
-          <w:szCs w:val="24"/>
-        </w:rPr>
-      </w:pPr>
-      <w:r>
-        <w:rPr>
-          <w:sz w:val="24"/>
-          <w:szCs w:val="24"/>
-        </w:rPr>
         <w:t>11/14/2019</w:t>
       </w:r>
     </w:p>
@@ -955,6 +924,23 @@
         </w:rPr>
         <w:t>Added a parameter in clock for the clock type with the appropriate getter and setter methods</w:t>
       </w:r>
+    </w:p>
+    <w:p>
+      <w:pPr>
+        <w:rPr>
+          <w:sz w:val="24"/>
+          <w:szCs w:val="24"/>
+        </w:rPr>
+      </w:pPr>
+      <w:r>
+        <w:rPr>
+          <w:sz w:val="24"/>
+          <w:szCs w:val="24"/>
+        </w:rPr>
+        <w:t>11/15/2019</w:t>
+      </w:r>
+      <w:bookmarkStart w:id="0" w:name="_GoBack"/>
+      <w:bookmarkEnd w:id="0"/>
     </w:p>
     <w:p>
       <w:pPr>
@@ -1022,8 +1008,6 @@
           <w:szCs w:val="24"/>
         </w:rPr>
       </w:pPr>
-      <w:bookmarkStart w:id="0" w:name="_GoBack"/>
-      <w:bookmarkEnd w:id="0"/>
       <w:r>
         <w:rPr>
           <w:sz w:val="24"/>

--- a/ProgrammingJournal.docx
+++ b/ProgrammingJournal.docx
@@ -1,12 +1,11 @@
 
 <file path=word/document.xml><?xml version="1.0" encoding="utf-8"?>
-<w:document xmlns:o="urn:schemas-microsoft-com:office:office" xmlns:r="http://schemas.openxmlformats.org/officeDocument/2006/relationships" xmlns:v="urn:schemas-microsoft-com:vml" xmlns:w="http://schemas.openxmlformats.org/wordprocessingml/2006/main" xmlns:w10="urn:schemas-microsoft-com:office:word" xmlns:wp="http://schemas.openxmlformats.org/drawingml/2006/wordprocessingDrawing" xmlns:wps="http://schemas.microsoft.com/office/word/2010/wordprocessingShape" xmlns:wpg="http://schemas.microsoft.com/office/word/2010/wordprocessingGroup" xmlns:mc="http://schemas.openxmlformats.org/markup-compatibility/2006" xmlns:wp14="http://schemas.microsoft.com/office/word/2010/wordprocessingDrawing" xmlns:w14="http://schemas.microsoft.com/office/word/2010/wordml" mc:Ignorable="w14 wp14">
+<w:document xmlns:wpc="http://schemas.microsoft.com/office/word/2010/wordprocessingCanvas" xmlns:cx="http://schemas.microsoft.com/office/drawing/2014/chartex" xmlns:cx1="http://schemas.microsoft.com/office/drawing/2015/9/8/chartex" xmlns:mc="http://schemas.openxmlformats.org/markup-compatibility/2006" xmlns:o="urn:schemas-microsoft-com:office:office" xmlns:r="http://schemas.openxmlformats.org/officeDocument/2006/relationships" xmlns:m="http://schemas.openxmlformats.org/officeDocument/2006/math" xmlns:v="urn:schemas-microsoft-com:vml" xmlns:wp14="http://schemas.microsoft.com/office/word/2010/wordprocessingDrawing" xmlns:wp="http://schemas.openxmlformats.org/drawingml/2006/wordprocessingDrawing" xmlns:w10="urn:schemas-microsoft-com:office:word" xmlns:w="http://schemas.openxmlformats.org/wordprocessingml/2006/main" xmlns:w14="http://schemas.microsoft.com/office/word/2010/wordml" xmlns:w15="http://schemas.microsoft.com/office/word/2012/wordml" xmlns:w16se="http://schemas.microsoft.com/office/word/2015/wordml/symex" xmlns:wpg="http://schemas.microsoft.com/office/word/2010/wordprocessingGroup" xmlns:wpi="http://schemas.microsoft.com/office/word/2010/wordprocessingInk" xmlns:wne="http://schemas.microsoft.com/office/word/2006/wordml" xmlns:wps="http://schemas.microsoft.com/office/word/2010/wordprocessingShape" mc:Ignorable="w14 w15 w16se wp14">
   <w:body>
     <w:p>
       <w:pPr>
-        <w:pStyle w:val="Normal"/>
-        <w:rPr>
-          <w:rFonts w:ascii="Calibri" w:hAnsi="Calibri" w:eastAsia="Calibri" w:cs="Calibri"/>
+        <w:rPr>
+          <w:rFonts w:ascii="Calibri" w:eastAsia="Calibri" w:hAnsi="Calibri" w:cs="Calibri"/>
           <w:sz w:val="24"/>
         </w:rPr>
       </w:pPr>
@@ -20,9 +19,8 @@
     </w:p>
     <w:p>
       <w:pPr>
-        <w:pStyle w:val="Normal"/>
-        <w:rPr>
-          <w:rFonts w:ascii="Calibri" w:hAnsi="Calibri" w:eastAsia="Calibri" w:cs="Calibri"/>
+        <w:rPr>
+          <w:rFonts w:ascii="Calibri" w:eastAsia="Calibri" w:hAnsi="Calibri" w:cs="Calibri"/>
           <w:sz w:val="24"/>
         </w:rPr>
       </w:pPr>
@@ -36,24 +34,16 @@
     </w:p>
     <w:p>
       <w:pPr>
-        <w:pStyle w:val="Normal"/>
-        <w:rPr>
-          <w:rFonts w:ascii="Calibri" w:hAnsi="Calibri" w:eastAsia="Calibri" w:cs="Calibri"/>
-          <w:sz w:val="24"/>
-        </w:rPr>
-      </w:pPr>
-      <w:r>
-        <w:rPr>
-          <w:rFonts w:eastAsia="Calibri" w:cs="Calibri"/>
-          <w:sz w:val="24"/>
-        </w:rPr>
-      </w:r>
-    </w:p>
-    <w:p>
-      <w:pPr>
-        <w:pStyle w:val="Normal"/>
-        <w:rPr>
-          <w:rFonts w:ascii="Calibri" w:hAnsi="Calibri" w:eastAsia="Calibri" w:cs="Calibri"/>
+        <w:rPr>
+          <w:rFonts w:ascii="Calibri" w:eastAsia="Calibri" w:hAnsi="Calibri" w:cs="Calibri"/>
+          <w:sz w:val="24"/>
+        </w:rPr>
+      </w:pPr>
+    </w:p>
+    <w:p>
+      <w:pPr>
+        <w:rPr>
+          <w:rFonts w:ascii="Calibri" w:eastAsia="Calibri" w:hAnsi="Calibri" w:cs="Calibri"/>
           <w:sz w:val="24"/>
         </w:rPr>
       </w:pPr>
@@ -67,104 +57,262 @@
     </w:p>
     <w:p>
       <w:pPr>
-        <w:pStyle w:val="Normal"/>
-        <w:rPr>
-          <w:rFonts w:ascii="Calibri" w:hAnsi="Calibri" w:eastAsia="Calibri" w:cs="Calibri"/>
-          <w:sz w:val="24"/>
-        </w:rPr>
-      </w:pPr>
-      <w:r>
-        <w:rPr>
-          <w:rFonts w:eastAsia="Calibri" w:cs="Calibri"/>
-          <w:sz w:val="24"/>
-        </w:rPr>
-        <w:t>Created BitBucket repository</w:t>
-      </w:r>
-    </w:p>
-    <w:p>
-      <w:pPr>
-        <w:pStyle w:val="Normal"/>
-        <w:rPr>
-          <w:rFonts w:ascii="Calibri" w:hAnsi="Calibri" w:eastAsia="Calibri" w:cs="Calibri"/>
-          <w:sz w:val="24"/>
-        </w:rPr>
-      </w:pPr>
-      <w:r>
-        <w:rPr>
-          <w:rFonts w:eastAsia="Calibri" w:cs="Calibri"/>
-          <w:sz w:val="24"/>
-        </w:rPr>
-        <w:t>Started Employee Clock project and linked it to git Repository</w:t>
-      </w:r>
-    </w:p>
-    <w:p>
-      <w:pPr>
-        <w:pStyle w:val="Normal"/>
-        <w:rPr>
-          <w:rFonts w:ascii="Calibri" w:hAnsi="Calibri" w:eastAsia="Calibri" w:cs="Calibri"/>
-          <w:sz w:val="24"/>
-        </w:rPr>
-      </w:pPr>
-      <w:r>
-        <w:rPr>
-          <w:rFonts w:eastAsia="Calibri" w:cs="Calibri"/>
-          <w:sz w:val="24"/>
-        </w:rPr>
-        <w:t>Added an employee class with the parameters: employeeName, employeeID and hourlyPay</w:t>
-      </w:r>
-    </w:p>
-    <w:p>
-      <w:pPr>
-        <w:pStyle w:val="Normal"/>
-        <w:rPr>
-          <w:rFonts w:ascii="Calibri" w:hAnsi="Calibri" w:eastAsia="Calibri" w:cs="Calibri"/>
-          <w:sz w:val="24"/>
-        </w:rPr>
-      </w:pPr>
-      <w:r>
-        <w:rPr>
-          <w:rFonts w:eastAsia="Calibri" w:cs="Calibri"/>
-          <w:sz w:val="24"/>
-        </w:rPr>
-        <w:t>Customized a GUI swing interface with the app name, a textfield for input and a submit button for clockin\clockout</w:t>
-      </w:r>
-    </w:p>
-    <w:p>
-      <w:pPr>
-        <w:pStyle w:val="Normal"/>
-        <w:rPr>
-          <w:rFonts w:ascii="Calibri" w:hAnsi="Calibri" w:eastAsia="Calibri" w:cs="Calibri"/>
-          <w:sz w:val="24"/>
-        </w:rPr>
-      </w:pPr>
-      <w:r>
-        <w:rPr>
-          <w:rFonts w:eastAsia="Calibri" w:cs="Calibri"/>
-          <w:sz w:val="24"/>
-        </w:rPr>
-        <w:t>Implemented functionality for clockin button where when clicked if the inputed ID is valid a clockin message displayed if invalid an error message is Displayed</w:t>
-      </w:r>
-    </w:p>
-    <w:p>
-      <w:pPr>
-        <w:pStyle w:val="Normal"/>
-        <w:rPr>
-          <w:rFonts w:ascii="Calibri" w:hAnsi="Calibri" w:eastAsia="Calibri" w:cs="Calibri"/>
-          <w:sz w:val="24"/>
-        </w:rPr>
-      </w:pPr>
-      <w:r>
-        <w:rPr>
-          <w:rFonts w:eastAsia="Calibri" w:cs="Calibri"/>
-          <w:sz w:val="24"/>
-        </w:rPr>
-      </w:r>
-    </w:p>
-    <w:p>
-      <w:pPr>
-        <w:pStyle w:val="Normal"/>
-        <w:rPr>
-          <w:rFonts w:ascii="Calibri" w:hAnsi="Calibri" w:eastAsia="Calibri" w:cs="Calibri"/>
+        <w:rPr>
+          <w:rFonts w:ascii="Calibri" w:eastAsia="Calibri" w:hAnsi="Calibri" w:cs="Calibri"/>
+          <w:sz w:val="24"/>
+        </w:rPr>
+      </w:pPr>
+      <w:r>
+        <w:rPr>
+          <w:rFonts w:eastAsia="Calibri" w:cs="Calibri"/>
+          <w:sz w:val="24"/>
+        </w:rPr>
+        <w:t xml:space="preserve">Created </w:t>
+      </w:r>
+      <w:proofErr w:type="spellStart"/>
+      <w:r>
+        <w:rPr>
+          <w:rFonts w:eastAsia="Calibri" w:cs="Calibri"/>
+          <w:sz w:val="24"/>
+        </w:rPr>
+        <w:t>BitBucket</w:t>
+      </w:r>
+      <w:proofErr w:type="spellEnd"/>
+      <w:r>
+        <w:rPr>
+          <w:rFonts w:eastAsia="Calibri" w:cs="Calibri"/>
+          <w:sz w:val="24"/>
+        </w:rPr>
+        <w:t xml:space="preserve"> repository</w:t>
+      </w:r>
+    </w:p>
+    <w:p>
+      <w:pPr>
+        <w:rPr>
+          <w:rFonts w:ascii="Calibri" w:eastAsia="Calibri" w:hAnsi="Calibri" w:cs="Calibri"/>
+          <w:sz w:val="24"/>
+        </w:rPr>
+      </w:pPr>
+      <w:r>
+        <w:rPr>
+          <w:rFonts w:eastAsia="Calibri" w:cs="Calibri"/>
+          <w:sz w:val="24"/>
+        </w:rPr>
+        <w:t xml:space="preserve">Started Employee Clock project and linked it to </w:t>
+      </w:r>
+      <w:proofErr w:type="spellStart"/>
+      <w:r>
+        <w:rPr>
+          <w:rFonts w:eastAsia="Calibri" w:cs="Calibri"/>
+          <w:sz w:val="24"/>
+        </w:rPr>
+        <w:t>git</w:t>
+      </w:r>
+      <w:proofErr w:type="spellEnd"/>
+      <w:r>
+        <w:rPr>
+          <w:rFonts w:eastAsia="Calibri" w:cs="Calibri"/>
+          <w:sz w:val="24"/>
+        </w:rPr>
+        <w:t xml:space="preserve"> Repository</w:t>
+      </w:r>
+    </w:p>
+    <w:p>
+      <w:pPr>
+        <w:rPr>
+          <w:rFonts w:ascii="Calibri" w:eastAsia="Calibri" w:hAnsi="Calibri" w:cs="Calibri"/>
+          <w:sz w:val="24"/>
+        </w:rPr>
+      </w:pPr>
+      <w:r>
+        <w:rPr>
+          <w:rFonts w:eastAsia="Calibri" w:cs="Calibri"/>
+          <w:sz w:val="24"/>
+        </w:rPr>
+        <w:t xml:space="preserve">Added an employee class with the parameters: </w:t>
+      </w:r>
+      <w:proofErr w:type="spellStart"/>
+      <w:r>
+        <w:rPr>
+          <w:rFonts w:eastAsia="Calibri" w:cs="Calibri"/>
+          <w:sz w:val="24"/>
+        </w:rPr>
+        <w:t>employeeName</w:t>
+      </w:r>
+      <w:proofErr w:type="spellEnd"/>
+      <w:r>
+        <w:rPr>
+          <w:rFonts w:eastAsia="Calibri" w:cs="Calibri"/>
+          <w:sz w:val="24"/>
+        </w:rPr>
+        <w:t xml:space="preserve">, </w:t>
+      </w:r>
+      <w:proofErr w:type="spellStart"/>
+      <w:r>
+        <w:rPr>
+          <w:rFonts w:eastAsia="Calibri" w:cs="Calibri"/>
+          <w:sz w:val="24"/>
+        </w:rPr>
+        <w:t>employeeID</w:t>
+      </w:r>
+      <w:proofErr w:type="spellEnd"/>
+      <w:r>
+        <w:rPr>
+          <w:rFonts w:eastAsia="Calibri" w:cs="Calibri"/>
+          <w:sz w:val="24"/>
+        </w:rPr>
+        <w:t xml:space="preserve"> and </w:t>
+      </w:r>
+      <w:proofErr w:type="spellStart"/>
+      <w:r>
+        <w:rPr>
+          <w:rFonts w:eastAsia="Calibri" w:cs="Calibri"/>
+          <w:sz w:val="24"/>
+        </w:rPr>
+        <w:t>hourlyPay</w:t>
+      </w:r>
+      <w:proofErr w:type="spellEnd"/>
+    </w:p>
+    <w:p>
+      <w:pPr>
+        <w:rPr>
+          <w:rFonts w:ascii="Calibri" w:eastAsia="Calibri" w:hAnsi="Calibri" w:cs="Calibri"/>
+          <w:sz w:val="24"/>
+        </w:rPr>
+      </w:pPr>
+      <w:r>
+        <w:rPr>
+          <w:rFonts w:eastAsia="Calibri" w:cs="Calibri"/>
+          <w:sz w:val="24"/>
+        </w:rPr>
+        <w:t xml:space="preserve">Customized a GUI swing interface with the app name, a </w:t>
+      </w:r>
+      <w:proofErr w:type="spellStart"/>
+      <w:r>
+        <w:rPr>
+          <w:rFonts w:eastAsia="Calibri" w:cs="Calibri"/>
+          <w:sz w:val="24"/>
+        </w:rPr>
+        <w:t>textfield</w:t>
+      </w:r>
+      <w:proofErr w:type="spellEnd"/>
+      <w:r>
+        <w:rPr>
+          <w:rFonts w:eastAsia="Calibri" w:cs="Calibri"/>
+          <w:sz w:val="24"/>
+        </w:rPr>
+        <w:t xml:space="preserve"> for input and a submit button for </w:t>
+      </w:r>
+      <w:proofErr w:type="spellStart"/>
+      <w:r>
+        <w:rPr>
+          <w:rFonts w:eastAsia="Calibri" w:cs="Calibri"/>
+          <w:sz w:val="24"/>
+        </w:rPr>
+        <w:t>clockin</w:t>
+      </w:r>
+      <w:proofErr w:type="spellEnd"/>
+      <w:r>
+        <w:rPr>
+          <w:rFonts w:eastAsia="Calibri" w:cs="Calibri"/>
+          <w:sz w:val="24"/>
+        </w:rPr>
+        <w:t>\</w:t>
+      </w:r>
+      <w:proofErr w:type="spellStart"/>
+      <w:r>
+        <w:rPr>
+          <w:rFonts w:eastAsia="Calibri" w:cs="Calibri"/>
+          <w:sz w:val="24"/>
+        </w:rPr>
+        <w:t>clockout</w:t>
+      </w:r>
+      <w:proofErr w:type="spellEnd"/>
+    </w:p>
+    <w:p>
+      <w:pPr>
+        <w:rPr>
+          <w:rFonts w:ascii="Calibri" w:eastAsia="Calibri" w:hAnsi="Calibri" w:cs="Calibri"/>
+          <w:sz w:val="24"/>
+        </w:rPr>
+      </w:pPr>
+      <w:r>
+        <w:rPr>
+          <w:rFonts w:eastAsia="Calibri" w:cs="Calibri"/>
+          <w:sz w:val="24"/>
+        </w:rPr>
+        <w:t xml:space="preserve">Implemented functionality for </w:t>
+      </w:r>
+      <w:proofErr w:type="spellStart"/>
+      <w:r>
+        <w:rPr>
+          <w:rFonts w:eastAsia="Calibri" w:cs="Calibri"/>
+          <w:sz w:val="24"/>
+        </w:rPr>
+        <w:t>clockin</w:t>
+      </w:r>
+      <w:proofErr w:type="spellEnd"/>
+      <w:r>
+        <w:rPr>
+          <w:rFonts w:eastAsia="Calibri" w:cs="Calibri"/>
+          <w:sz w:val="24"/>
+        </w:rPr>
+        <w:t xml:space="preserve"> button where when clicked if the </w:t>
+      </w:r>
+      <w:proofErr w:type="spellStart"/>
+      <w:r>
+        <w:rPr>
+          <w:rFonts w:eastAsia="Calibri" w:cs="Calibri"/>
+          <w:sz w:val="24"/>
+        </w:rPr>
+        <w:t>inputed</w:t>
+      </w:r>
+      <w:proofErr w:type="spellEnd"/>
+      <w:r>
+        <w:rPr>
+          <w:rFonts w:eastAsia="Calibri" w:cs="Calibri"/>
+          <w:sz w:val="24"/>
+        </w:rPr>
+        <w:t xml:space="preserve"> ID is valid a </w:t>
+      </w:r>
+      <w:proofErr w:type="spellStart"/>
+      <w:r>
+        <w:rPr>
+          <w:rFonts w:eastAsia="Calibri" w:cs="Calibri"/>
+          <w:sz w:val="24"/>
+        </w:rPr>
+        <w:t>clockin</w:t>
+      </w:r>
+      <w:proofErr w:type="spellEnd"/>
+      <w:r>
+        <w:rPr>
+          <w:rFonts w:eastAsia="Calibri" w:cs="Calibri"/>
+          <w:sz w:val="24"/>
+        </w:rPr>
+        <w:t xml:space="preserve"> message displayed if invalid an error message is </w:t>
+      </w:r>
+      <w:proofErr w:type="gramStart"/>
+      <w:r>
+        <w:rPr>
+          <w:rFonts w:eastAsia="Calibri" w:cs="Calibri"/>
+          <w:sz w:val="24"/>
+        </w:rPr>
+        <w:t>Displayed</w:t>
+      </w:r>
+      <w:proofErr w:type="gramEnd"/>
+    </w:p>
+    <w:p>
+      <w:pPr>
+        <w:rPr>
+          <w:rFonts w:ascii="Calibri" w:eastAsia="Calibri" w:hAnsi="Calibri" w:cs="Calibri"/>
+          <w:sz w:val="24"/>
+        </w:rPr>
+      </w:pPr>
+    </w:p>
+    <w:p>
+      <w:pPr>
+        <w:rPr>
+          <w:rFonts w:ascii="Calibri" w:eastAsia="Calibri" w:hAnsi="Calibri" w:cs="Calibri"/>
           <w:sz w:val="24"/>
         </w:rPr>
       </w:pPr>
@@ -178,25 +326,39 @@
     </w:p>
     <w:p>
       <w:pPr>
-        <w:pStyle w:val="Normal"/>
-        <w:rPr>
-          <w:rFonts w:ascii="Calibri" w:hAnsi="Calibri" w:eastAsia="Calibri" w:cs="Calibri"/>
-          <w:sz w:val="24"/>
-        </w:rPr>
-      </w:pPr>
-      <w:r>
-        <w:rPr>
-          <w:rFonts w:eastAsia="Calibri" w:cs="Calibri"/>
-          <w:sz w:val="24"/>
-        </w:rPr>
-        <w:t>Added a clock class with a LocalDateTime, day of the week, and the employee clocking in\out</w:t>
-      </w:r>
-    </w:p>
-    <w:p>
-      <w:pPr>
-        <w:pStyle w:val="Normal"/>
-        <w:rPr>
-          <w:rFonts w:ascii="Calibri" w:hAnsi="Calibri" w:eastAsia="Calibri" w:cs="Calibri"/>
+        <w:rPr>
+          <w:rFonts w:ascii="Calibri" w:eastAsia="Calibri" w:hAnsi="Calibri" w:cs="Calibri"/>
+          <w:sz w:val="24"/>
+        </w:rPr>
+      </w:pPr>
+      <w:r>
+        <w:rPr>
+          <w:rFonts w:eastAsia="Calibri" w:cs="Calibri"/>
+          <w:sz w:val="24"/>
+        </w:rPr>
+        <w:t xml:space="preserve">Added a clock class with a </w:t>
+      </w:r>
+      <w:proofErr w:type="spellStart"/>
+      <w:r>
+        <w:rPr>
+          <w:rFonts w:eastAsia="Calibri" w:cs="Calibri"/>
+          <w:sz w:val="24"/>
+        </w:rPr>
+        <w:t>LocalDateTime</w:t>
+      </w:r>
+      <w:proofErr w:type="spellEnd"/>
+      <w:r>
+        <w:rPr>
+          <w:rFonts w:eastAsia="Calibri" w:cs="Calibri"/>
+          <w:sz w:val="24"/>
+        </w:rPr>
+        <w:t>, day of the week, and the employee clocking in\out</w:t>
+      </w:r>
+    </w:p>
+    <w:p>
+      <w:pPr>
+        <w:rPr>
+          <w:rFonts w:ascii="Calibri" w:eastAsia="Calibri" w:hAnsi="Calibri" w:cs="Calibri"/>
           <w:sz w:val="24"/>
         </w:rPr>
       </w:pPr>
@@ -210,9 +372,8 @@
     </w:p>
     <w:p>
       <w:pPr>
-        <w:pStyle w:val="Normal"/>
-        <w:rPr>
-          <w:rFonts w:ascii="Calibri" w:hAnsi="Calibri" w:eastAsia="Calibri" w:cs="Calibri"/>
+        <w:rPr>
+          <w:rFonts w:ascii="Calibri" w:eastAsia="Calibri" w:hAnsi="Calibri" w:cs="Calibri"/>
           <w:sz w:val="24"/>
         </w:rPr>
       </w:pPr>
@@ -226,24 +387,16 @@
     </w:p>
     <w:p>
       <w:pPr>
-        <w:pStyle w:val="Normal"/>
-        <w:rPr>
-          <w:rFonts w:ascii="Calibri" w:hAnsi="Calibri" w:eastAsia="Calibri" w:cs="Calibri"/>
-          <w:sz w:val="24"/>
-        </w:rPr>
-      </w:pPr>
-      <w:r>
-        <w:rPr>
-          <w:rFonts w:eastAsia="Calibri" w:cs="Calibri"/>
-          <w:sz w:val="24"/>
-        </w:rPr>
-      </w:r>
-    </w:p>
-    <w:p>
-      <w:pPr>
-        <w:pStyle w:val="Normal"/>
-        <w:rPr>
-          <w:rFonts w:ascii="Calibri" w:hAnsi="Calibri" w:eastAsia="Calibri" w:cs="Calibri"/>
+        <w:rPr>
+          <w:rFonts w:ascii="Calibri" w:eastAsia="Calibri" w:hAnsi="Calibri" w:cs="Calibri"/>
+          <w:sz w:val="24"/>
+        </w:rPr>
+      </w:pPr>
+    </w:p>
+    <w:p>
+      <w:pPr>
+        <w:rPr>
+          <w:rFonts w:ascii="Calibri" w:eastAsia="Calibri" w:hAnsi="Calibri" w:cs="Calibri"/>
           <w:sz w:val="24"/>
         </w:rPr>
       </w:pPr>
@@ -257,25 +410,39 @@
     </w:p>
     <w:p>
       <w:pPr>
-        <w:pStyle w:val="Normal"/>
-        <w:rPr>
-          <w:rFonts w:ascii="Calibri" w:hAnsi="Calibri" w:eastAsia="Calibri" w:cs="Calibri"/>
-          <w:sz w:val="24"/>
-        </w:rPr>
-      </w:pPr>
-      <w:r>
-        <w:rPr>
-          <w:rFonts w:eastAsia="Calibri" w:cs="Calibri"/>
-          <w:sz w:val="24"/>
-        </w:rPr>
-        <w:t>Added functionality where the clockin information is loaded on startup</w:t>
-      </w:r>
-    </w:p>
-    <w:p>
-      <w:pPr>
-        <w:pStyle w:val="Normal"/>
-        <w:rPr>
-          <w:rFonts w:ascii="Calibri" w:hAnsi="Calibri" w:eastAsia="Calibri" w:cs="Calibri"/>
+        <w:rPr>
+          <w:rFonts w:ascii="Calibri" w:eastAsia="Calibri" w:hAnsi="Calibri" w:cs="Calibri"/>
+          <w:sz w:val="24"/>
+        </w:rPr>
+      </w:pPr>
+      <w:r>
+        <w:rPr>
+          <w:rFonts w:eastAsia="Calibri" w:cs="Calibri"/>
+          <w:sz w:val="24"/>
+        </w:rPr>
+        <w:t xml:space="preserve">Added functionality where the </w:t>
+      </w:r>
+      <w:proofErr w:type="spellStart"/>
+      <w:r>
+        <w:rPr>
+          <w:rFonts w:eastAsia="Calibri" w:cs="Calibri"/>
+          <w:sz w:val="24"/>
+        </w:rPr>
+        <w:t>clockin</w:t>
+      </w:r>
+      <w:proofErr w:type="spellEnd"/>
+      <w:r>
+        <w:rPr>
+          <w:rFonts w:eastAsia="Calibri" w:cs="Calibri"/>
+          <w:sz w:val="24"/>
+        </w:rPr>
+        <w:t xml:space="preserve"> information is loaded on startup</w:t>
+      </w:r>
+    </w:p>
+    <w:p>
+      <w:pPr>
+        <w:rPr>
+          <w:rFonts w:ascii="Calibri" w:eastAsia="Calibri" w:hAnsi="Calibri" w:cs="Calibri"/>
           <w:sz w:val="24"/>
         </w:rPr>
       </w:pPr>
@@ -289,24 +456,16 @@
     </w:p>
     <w:p>
       <w:pPr>
-        <w:pStyle w:val="Normal"/>
-        <w:rPr>
-          <w:rFonts w:ascii="Calibri" w:hAnsi="Calibri" w:eastAsia="Calibri" w:cs="Calibri"/>
-          <w:sz w:val="24"/>
-        </w:rPr>
-      </w:pPr>
-      <w:r>
-        <w:rPr>
-          <w:rFonts w:eastAsia="Calibri" w:cs="Calibri"/>
-          <w:sz w:val="24"/>
-        </w:rPr>
-      </w:r>
-    </w:p>
-    <w:p>
-      <w:pPr>
-        <w:pStyle w:val="Normal"/>
-        <w:rPr>
-          <w:rFonts w:ascii="Calibri" w:hAnsi="Calibri" w:eastAsia="Calibri" w:cs="Calibri"/>
+        <w:rPr>
+          <w:rFonts w:ascii="Calibri" w:eastAsia="Calibri" w:hAnsi="Calibri" w:cs="Calibri"/>
+          <w:sz w:val="24"/>
+        </w:rPr>
+      </w:pPr>
+    </w:p>
+    <w:p>
+      <w:pPr>
+        <w:rPr>
+          <w:rFonts w:ascii="Calibri" w:eastAsia="Calibri" w:hAnsi="Calibri" w:cs="Calibri"/>
           <w:sz w:val="24"/>
         </w:rPr>
       </w:pPr>
@@ -320,89 +479,157 @@
     </w:p>
     <w:p>
       <w:pPr>
-        <w:pStyle w:val="Normal"/>
-        <w:rPr>
-          <w:rFonts w:ascii="Calibri" w:hAnsi="Calibri" w:eastAsia="Calibri" w:cs="Calibri"/>
-          <w:sz w:val="24"/>
-        </w:rPr>
-      </w:pPr>
-      <w:r>
-        <w:rPr>
-          <w:rFonts w:eastAsia="Calibri" w:cs="Calibri"/>
-          <w:sz w:val="24"/>
-        </w:rPr>
-        <w:t>Fixed error where the date and time fail to parse from strings to DateTime</w:t>
-      </w:r>
-    </w:p>
-    <w:p>
-      <w:pPr>
-        <w:pStyle w:val="Normal"/>
-        <w:rPr>
-          <w:rFonts w:ascii="Calibri" w:hAnsi="Calibri" w:eastAsia="Calibri" w:cs="Calibri"/>
-          <w:sz w:val="24"/>
-        </w:rPr>
-      </w:pPr>
-      <w:r>
-        <w:rPr>
-          <w:rFonts w:eastAsia="Calibri" w:cs="Calibri"/>
-          <w:sz w:val="24"/>
-        </w:rPr>
-        <w:t>Fixed bug where employee can only clockin once</w:t>
-      </w:r>
-    </w:p>
-    <w:p>
-      <w:pPr>
-        <w:pStyle w:val="Normal"/>
-        <w:rPr>
-          <w:rFonts w:ascii="Calibri" w:hAnsi="Calibri" w:eastAsia="Calibri" w:cs="Calibri"/>
-          <w:sz w:val="24"/>
-        </w:rPr>
-      </w:pPr>
-      <w:r>
-        <w:rPr>
-          <w:rFonts w:eastAsia="Calibri" w:cs="Calibri"/>
-          <w:sz w:val="24"/>
-        </w:rPr>
-        <w:t>Added functionality where the previous clockins\outs are loaded and if the employee clocked in then they can clock out</w:t>
-      </w:r>
-    </w:p>
-    <w:p>
-      <w:pPr>
-        <w:pStyle w:val="Normal"/>
-        <w:rPr>
-          <w:rFonts w:ascii="Calibri" w:hAnsi="Calibri" w:eastAsia="Calibri" w:cs="Calibri"/>
-          <w:sz w:val="24"/>
-        </w:rPr>
-      </w:pPr>
-      <w:r>
-        <w:rPr>
-          <w:rFonts w:eastAsia="Calibri" w:cs="Calibri"/>
-          <w:sz w:val="24"/>
-        </w:rPr>
-        <w:t>Changed GUI layout to have a clockin button and a clockout button</w:t>
-      </w:r>
-    </w:p>
-    <w:p>
-      <w:pPr>
-        <w:pStyle w:val="Normal"/>
-        <w:rPr>
-          <w:rFonts w:ascii="Calibri" w:hAnsi="Calibri" w:eastAsia="Calibri" w:cs="Calibri"/>
-          <w:sz w:val="24"/>
-        </w:rPr>
-      </w:pPr>
-      <w:r>
-        <w:rPr>
-          <w:rFonts w:eastAsia="Calibri" w:cs="Calibri"/>
-          <w:sz w:val="24"/>
-        </w:rPr>
+        <w:rPr>
+          <w:rFonts w:ascii="Calibri" w:eastAsia="Calibri" w:hAnsi="Calibri" w:cs="Calibri"/>
+          <w:sz w:val="24"/>
+        </w:rPr>
+      </w:pPr>
+      <w:r>
+        <w:rPr>
+          <w:rFonts w:eastAsia="Calibri" w:cs="Calibri"/>
+          <w:sz w:val="24"/>
+        </w:rPr>
+        <w:t xml:space="preserve">Fixed error where the date and time fail to parse from strings to </w:t>
+      </w:r>
+      <w:proofErr w:type="spellStart"/>
+      <w:r>
+        <w:rPr>
+          <w:rFonts w:eastAsia="Calibri" w:cs="Calibri"/>
+          <w:sz w:val="24"/>
+        </w:rPr>
+        <w:t>DateTime</w:t>
+      </w:r>
+      <w:proofErr w:type="spellEnd"/>
+    </w:p>
+    <w:p>
+      <w:pPr>
+        <w:rPr>
+          <w:rFonts w:ascii="Calibri" w:eastAsia="Calibri" w:hAnsi="Calibri" w:cs="Calibri"/>
+          <w:sz w:val="24"/>
+        </w:rPr>
+      </w:pPr>
+      <w:r>
+        <w:rPr>
+          <w:rFonts w:eastAsia="Calibri" w:cs="Calibri"/>
+          <w:sz w:val="24"/>
+        </w:rPr>
+        <w:t xml:space="preserve">Fixed bug where employee can only </w:t>
+      </w:r>
+      <w:proofErr w:type="spellStart"/>
+      <w:r>
+        <w:rPr>
+          <w:rFonts w:eastAsia="Calibri" w:cs="Calibri"/>
+          <w:sz w:val="24"/>
+        </w:rPr>
+        <w:t>clockin</w:t>
+      </w:r>
+      <w:proofErr w:type="spellEnd"/>
+      <w:r>
+        <w:rPr>
+          <w:rFonts w:eastAsia="Calibri" w:cs="Calibri"/>
+          <w:sz w:val="24"/>
+        </w:rPr>
+        <w:t xml:space="preserve"> once</w:t>
+      </w:r>
+    </w:p>
+    <w:p>
+      <w:pPr>
+        <w:rPr>
+          <w:rFonts w:ascii="Calibri" w:eastAsia="Calibri" w:hAnsi="Calibri" w:cs="Calibri"/>
+          <w:sz w:val="24"/>
+        </w:rPr>
+      </w:pPr>
+      <w:r>
+        <w:rPr>
+          <w:rFonts w:eastAsia="Calibri" w:cs="Calibri"/>
+          <w:sz w:val="24"/>
+        </w:rPr>
+        <w:t xml:space="preserve">Added functionality where the previous </w:t>
+      </w:r>
+      <w:proofErr w:type="spellStart"/>
+      <w:r>
+        <w:rPr>
+          <w:rFonts w:eastAsia="Calibri" w:cs="Calibri"/>
+          <w:sz w:val="24"/>
+        </w:rPr>
+        <w:t>clockins</w:t>
+      </w:r>
+      <w:proofErr w:type="spellEnd"/>
+      <w:r>
+        <w:rPr>
+          <w:rFonts w:eastAsia="Calibri" w:cs="Calibri"/>
+          <w:sz w:val="24"/>
+        </w:rPr>
+        <w:t>\outs are loaded and if the employee clocked in then they can clock out</w:t>
+      </w:r>
+    </w:p>
+    <w:p>
+      <w:pPr>
+        <w:rPr>
+          <w:rFonts w:ascii="Calibri" w:eastAsia="Calibri" w:hAnsi="Calibri" w:cs="Calibri"/>
+          <w:sz w:val="24"/>
+        </w:rPr>
+      </w:pPr>
+      <w:r>
+        <w:rPr>
+          <w:rFonts w:eastAsia="Calibri" w:cs="Calibri"/>
+          <w:sz w:val="24"/>
+        </w:rPr>
+        <w:t xml:space="preserve">Changed GUI layout to have a </w:t>
+      </w:r>
+      <w:proofErr w:type="spellStart"/>
+      <w:r>
+        <w:rPr>
+          <w:rFonts w:eastAsia="Calibri" w:cs="Calibri"/>
+          <w:sz w:val="24"/>
+        </w:rPr>
+        <w:t>clockin</w:t>
+      </w:r>
+      <w:proofErr w:type="spellEnd"/>
+      <w:r>
+        <w:rPr>
+          <w:rFonts w:eastAsia="Calibri" w:cs="Calibri"/>
+          <w:sz w:val="24"/>
+        </w:rPr>
+        <w:t xml:space="preserve"> button and a </w:t>
+      </w:r>
+      <w:proofErr w:type="spellStart"/>
+      <w:r>
+        <w:rPr>
+          <w:rFonts w:eastAsia="Calibri" w:cs="Calibri"/>
+          <w:sz w:val="24"/>
+        </w:rPr>
+        <w:t>clockout</w:t>
+      </w:r>
+      <w:proofErr w:type="spellEnd"/>
+      <w:r>
+        <w:rPr>
+          <w:rFonts w:eastAsia="Calibri" w:cs="Calibri"/>
+          <w:sz w:val="24"/>
+        </w:rPr>
+        <w:t xml:space="preserve"> button</w:t>
+      </w:r>
+    </w:p>
+    <w:p>
+      <w:pPr>
+        <w:rPr>
+          <w:rFonts w:ascii="Calibri" w:eastAsia="Calibri" w:hAnsi="Calibri" w:cs="Calibri"/>
+          <w:sz w:val="24"/>
+        </w:rPr>
+      </w:pPr>
+      <w:r>
+        <w:rPr>
+          <w:rFonts w:eastAsia="Calibri" w:cs="Calibri"/>
+          <w:sz w:val="24"/>
+        </w:rPr>
+        <w:lastRenderedPageBreak/>
         <w:t>11/12/2019</w:t>
       </w:r>
     </w:p>
     <w:p>
       <w:pPr>
-        <w:pStyle w:val="Normal"/>
-        <w:rPr>
-          <w:rFonts w:ascii="Calibri" w:hAnsi="Calibri" w:eastAsia="Calibri" w:cs="Calibri"/>
+        <w:rPr>
+          <w:rFonts w:ascii="Calibri" w:eastAsia="Calibri" w:hAnsi="Calibri" w:cs="Calibri"/>
           <w:sz w:val="24"/>
         </w:rPr>
       </w:pPr>
@@ -416,9 +643,8 @@
     </w:p>
     <w:p>
       <w:pPr>
-        <w:pStyle w:val="Normal"/>
-        <w:rPr>
-          <w:rFonts w:ascii="Calibri" w:hAnsi="Calibri" w:eastAsia="Calibri" w:cs="Calibri"/>
+        <w:rPr>
+          <w:rFonts w:ascii="Calibri" w:eastAsia="Calibri" w:hAnsi="Calibri" w:cs="Calibri"/>
           <w:sz w:val="24"/>
         </w:rPr>
       </w:pPr>
@@ -432,9 +658,8 @@
     </w:p>
     <w:p>
       <w:pPr>
-        <w:pStyle w:val="Normal"/>
-        <w:rPr>
-          <w:rFonts w:ascii="Calibri" w:hAnsi="Calibri" w:eastAsia="Calibri" w:cs="Calibri"/>
+        <w:rPr>
+          <w:rFonts w:ascii="Calibri" w:eastAsia="Calibri" w:hAnsi="Calibri" w:cs="Calibri"/>
           <w:sz w:val="24"/>
         </w:rPr>
       </w:pPr>
@@ -448,9 +673,8 @@
     </w:p>
     <w:p>
       <w:pPr>
-        <w:pStyle w:val="Normal"/>
-        <w:rPr>
-          <w:rFonts w:ascii="Calibri" w:hAnsi="Calibri" w:eastAsia="Calibri" w:cs="Calibri"/>
+        <w:rPr>
+          <w:rFonts w:ascii="Calibri" w:eastAsia="Calibri" w:hAnsi="Calibri" w:cs="Calibri"/>
           <w:sz w:val="24"/>
         </w:rPr>
       </w:pPr>
@@ -464,9 +688,8 @@
     </w:p>
     <w:p>
       <w:pPr>
-        <w:pStyle w:val="Normal"/>
-        <w:rPr>
-          <w:rFonts w:ascii="Calibri" w:hAnsi="Calibri" w:eastAsia="Calibri" w:cs="Calibri"/>
+        <w:rPr>
+          <w:rFonts w:ascii="Calibri" w:eastAsia="Calibri" w:hAnsi="Calibri" w:cs="Calibri"/>
           <w:sz w:val="24"/>
         </w:rPr>
       </w:pPr>
@@ -480,25 +703,39 @@
     </w:p>
     <w:p>
       <w:pPr>
-        <w:pStyle w:val="Normal"/>
-        <w:rPr>
-          <w:rFonts w:ascii="Calibri" w:hAnsi="Calibri" w:eastAsia="Calibri" w:cs="Calibri"/>
-          <w:sz w:val="24"/>
-        </w:rPr>
-      </w:pPr>
-      <w:r>
-        <w:rPr>
-          <w:rFonts w:eastAsia="Calibri" w:cs="Calibri"/>
-          <w:sz w:val="24"/>
-        </w:rPr>
-        <w:t>Changed the GUI to have one button for clockins\outs</w:t>
-      </w:r>
-    </w:p>
-    <w:p>
-      <w:pPr>
-        <w:pStyle w:val="Normal"/>
-        <w:rPr>
-          <w:rFonts w:ascii="Calibri" w:hAnsi="Calibri" w:eastAsia="Calibri" w:cs="Calibri"/>
+        <w:rPr>
+          <w:rFonts w:ascii="Calibri" w:eastAsia="Calibri" w:hAnsi="Calibri" w:cs="Calibri"/>
+          <w:sz w:val="24"/>
+        </w:rPr>
+      </w:pPr>
+      <w:r>
+        <w:rPr>
+          <w:rFonts w:eastAsia="Calibri" w:cs="Calibri"/>
+          <w:sz w:val="24"/>
+        </w:rPr>
+        <w:t xml:space="preserve">Changed the GUI to have one button for </w:t>
+      </w:r>
+      <w:proofErr w:type="spellStart"/>
+      <w:r>
+        <w:rPr>
+          <w:rFonts w:eastAsia="Calibri" w:cs="Calibri"/>
+          <w:sz w:val="24"/>
+        </w:rPr>
+        <w:t>clockins</w:t>
+      </w:r>
+      <w:proofErr w:type="spellEnd"/>
+      <w:r>
+        <w:rPr>
+          <w:rFonts w:eastAsia="Calibri" w:cs="Calibri"/>
+          <w:sz w:val="24"/>
+        </w:rPr>
+        <w:t>\outs</w:t>
+      </w:r>
+    </w:p>
+    <w:p>
+      <w:pPr>
+        <w:rPr>
+          <w:rFonts w:ascii="Calibri" w:eastAsia="Calibri" w:hAnsi="Calibri" w:cs="Calibri"/>
           <w:sz w:val="24"/>
         </w:rPr>
       </w:pPr>
@@ -512,73 +749,164 @@
     </w:p>
     <w:p>
       <w:pPr>
-        <w:pStyle w:val="Normal"/>
-        <w:rPr>
-          <w:rFonts w:ascii="Calibri" w:hAnsi="Calibri" w:eastAsia="Calibri" w:cs="Calibri"/>
-          <w:sz w:val="24"/>
-        </w:rPr>
-      </w:pPr>
-      <w:r>
-        <w:rPr>
-          <w:rFonts w:eastAsia="Calibri" w:cs="Calibri"/>
-          <w:sz w:val="24"/>
-        </w:rPr>
-        <w:t>Added enum called ClockType with IN or OUT</w:t>
-      </w:r>
-    </w:p>
-    <w:p>
-      <w:pPr>
-        <w:pStyle w:val="Normal"/>
-        <w:rPr>
-          <w:rFonts w:ascii="Calibri" w:hAnsi="Calibri" w:eastAsia="Calibri" w:cs="Calibri"/>
-          <w:sz w:val="24"/>
-        </w:rPr>
-      </w:pPr>
-      <w:r>
-        <w:rPr>
-          <w:rFonts w:eastAsia="Calibri" w:cs="Calibri"/>
-          <w:sz w:val="24"/>
-        </w:rPr>
-        <w:t>If even the enum is set to IN else OUT</w:t>
-      </w:r>
-    </w:p>
-    <w:p>
-      <w:pPr>
-        <w:pStyle w:val="Normal"/>
-        <w:rPr>
-          <w:rFonts w:ascii="Calibri" w:hAnsi="Calibri" w:eastAsia="Calibri" w:cs="Calibri"/>
-          <w:sz w:val="24"/>
-        </w:rPr>
-      </w:pPr>
-      <w:r>
-        <w:rPr>
-          <w:rFonts w:eastAsia="Calibri" w:cs="Calibri"/>
-          <w:sz w:val="24"/>
-        </w:rPr>
-        <w:t>Changed condtionals to check for if the enum is IN</w:t>
-      </w:r>
-    </w:p>
-    <w:p>
-      <w:pPr>
-        <w:pStyle w:val="Normal"/>
-        <w:rPr>
-          <w:rFonts w:ascii="Calibri" w:hAnsi="Calibri" w:eastAsia="Calibri" w:cs="Calibri"/>
-          <w:sz w:val="24"/>
-        </w:rPr>
-      </w:pPr>
-      <w:r>
-        <w:rPr>
-          <w:rFonts w:eastAsia="Calibri" w:cs="Calibri"/>
-          <w:sz w:val="24"/>
-        </w:rPr>
-        <w:t>Added parameter called lastNonNull to hold the last clock in\out</w:t>
-      </w:r>
-    </w:p>
-    <w:p>
-      <w:pPr>
-        <w:pStyle w:val="Normal"/>
-        <w:rPr>
-          <w:rFonts w:ascii="Calibri" w:hAnsi="Calibri" w:eastAsia="Calibri" w:cs="Calibri"/>
+        <w:rPr>
+          <w:rFonts w:ascii="Calibri" w:eastAsia="Calibri" w:hAnsi="Calibri" w:cs="Calibri"/>
+          <w:sz w:val="24"/>
+        </w:rPr>
+      </w:pPr>
+      <w:r>
+        <w:rPr>
+          <w:rFonts w:eastAsia="Calibri" w:cs="Calibri"/>
+          <w:sz w:val="24"/>
+        </w:rPr>
+        <w:t xml:space="preserve">Added </w:t>
+      </w:r>
+      <w:proofErr w:type="spellStart"/>
+      <w:r>
+        <w:rPr>
+          <w:rFonts w:eastAsia="Calibri" w:cs="Calibri"/>
+          <w:sz w:val="24"/>
+        </w:rPr>
+        <w:t>enum</w:t>
+      </w:r>
+      <w:proofErr w:type="spellEnd"/>
+      <w:r>
+        <w:rPr>
+          <w:rFonts w:eastAsia="Calibri" w:cs="Calibri"/>
+          <w:sz w:val="24"/>
+        </w:rPr>
+        <w:t xml:space="preserve"> called </w:t>
+      </w:r>
+      <w:proofErr w:type="spellStart"/>
+      <w:r>
+        <w:rPr>
+          <w:rFonts w:eastAsia="Calibri" w:cs="Calibri"/>
+          <w:sz w:val="24"/>
+        </w:rPr>
+        <w:t>ClockType</w:t>
+      </w:r>
+      <w:proofErr w:type="spellEnd"/>
+      <w:r>
+        <w:rPr>
+          <w:rFonts w:eastAsia="Calibri" w:cs="Calibri"/>
+          <w:sz w:val="24"/>
+        </w:rPr>
+        <w:t xml:space="preserve"> with IN or OUT</w:t>
+      </w:r>
+    </w:p>
+    <w:p>
+      <w:pPr>
+        <w:rPr>
+          <w:rFonts w:ascii="Calibri" w:eastAsia="Calibri" w:hAnsi="Calibri" w:cs="Calibri"/>
+          <w:sz w:val="24"/>
+        </w:rPr>
+      </w:pPr>
+      <w:r>
+        <w:rPr>
+          <w:rFonts w:eastAsia="Calibri" w:cs="Calibri"/>
+          <w:sz w:val="24"/>
+        </w:rPr>
+        <w:t xml:space="preserve">If even the </w:t>
+      </w:r>
+      <w:proofErr w:type="spellStart"/>
+      <w:r>
+        <w:rPr>
+          <w:rFonts w:eastAsia="Calibri" w:cs="Calibri"/>
+          <w:sz w:val="24"/>
+        </w:rPr>
+        <w:t>enum</w:t>
+      </w:r>
+      <w:proofErr w:type="spellEnd"/>
+      <w:r>
+        <w:rPr>
+          <w:rFonts w:eastAsia="Calibri" w:cs="Calibri"/>
+          <w:sz w:val="24"/>
+        </w:rPr>
+        <w:t xml:space="preserve"> is set to IN else OUT</w:t>
+      </w:r>
+    </w:p>
+    <w:p>
+      <w:pPr>
+        <w:rPr>
+          <w:rFonts w:ascii="Calibri" w:eastAsia="Calibri" w:hAnsi="Calibri" w:cs="Calibri"/>
+          <w:sz w:val="24"/>
+        </w:rPr>
+      </w:pPr>
+      <w:r>
+        <w:rPr>
+          <w:rFonts w:eastAsia="Calibri" w:cs="Calibri"/>
+          <w:sz w:val="24"/>
+        </w:rPr>
+        <w:t xml:space="preserve">Changed </w:t>
+      </w:r>
+      <w:proofErr w:type="spellStart"/>
+      <w:r>
+        <w:rPr>
+          <w:rFonts w:eastAsia="Calibri" w:cs="Calibri"/>
+          <w:sz w:val="24"/>
+        </w:rPr>
+        <w:t>condtionals</w:t>
+      </w:r>
+      <w:proofErr w:type="spellEnd"/>
+      <w:r>
+        <w:rPr>
+          <w:rFonts w:eastAsia="Calibri" w:cs="Calibri"/>
+          <w:sz w:val="24"/>
+        </w:rPr>
+        <w:t xml:space="preserve"> to check for if the </w:t>
+      </w:r>
+      <w:proofErr w:type="spellStart"/>
+      <w:r>
+        <w:rPr>
+          <w:rFonts w:eastAsia="Calibri" w:cs="Calibri"/>
+          <w:sz w:val="24"/>
+        </w:rPr>
+        <w:t>enum</w:t>
+      </w:r>
+      <w:proofErr w:type="spellEnd"/>
+      <w:r>
+        <w:rPr>
+          <w:rFonts w:eastAsia="Calibri" w:cs="Calibri"/>
+          <w:sz w:val="24"/>
+        </w:rPr>
+        <w:t xml:space="preserve"> is IN</w:t>
+      </w:r>
+    </w:p>
+    <w:p>
+      <w:pPr>
+        <w:rPr>
+          <w:rFonts w:ascii="Calibri" w:eastAsia="Calibri" w:hAnsi="Calibri" w:cs="Calibri"/>
+          <w:sz w:val="24"/>
+        </w:rPr>
+      </w:pPr>
+      <w:r>
+        <w:rPr>
+          <w:rFonts w:eastAsia="Calibri" w:cs="Calibri"/>
+          <w:sz w:val="24"/>
+        </w:rPr>
+        <w:t xml:space="preserve">Added parameter called </w:t>
+      </w:r>
+      <w:proofErr w:type="spellStart"/>
+      <w:r>
+        <w:rPr>
+          <w:rFonts w:eastAsia="Calibri" w:cs="Calibri"/>
+          <w:sz w:val="24"/>
+        </w:rPr>
+        <w:t>lastNonNull</w:t>
+      </w:r>
+      <w:proofErr w:type="spellEnd"/>
+      <w:r>
+        <w:rPr>
+          <w:rFonts w:eastAsia="Calibri" w:cs="Calibri"/>
+          <w:sz w:val="24"/>
+        </w:rPr>
+        <w:t xml:space="preserve"> to hold the last clock in\out</w:t>
+      </w:r>
+    </w:p>
+    <w:p>
+      <w:pPr>
+        <w:rPr>
+          <w:rFonts w:ascii="Calibri" w:eastAsia="Calibri" w:hAnsi="Calibri" w:cs="Calibri"/>
           <w:sz w:val="24"/>
         </w:rPr>
       </w:pPr>
@@ -592,9 +920,8 @@
     </w:p>
     <w:p>
       <w:pPr>
-        <w:pStyle w:val="Normal"/>
-        <w:rPr>
-          <w:rFonts w:ascii="Calibri" w:hAnsi="Calibri" w:eastAsia="Calibri" w:cs="Calibri"/>
+        <w:rPr>
+          <w:rFonts w:ascii="Calibri" w:eastAsia="Calibri" w:hAnsi="Calibri" w:cs="Calibri"/>
           <w:sz w:val="24"/>
         </w:rPr>
       </w:pPr>
@@ -608,41 +935,70 @@
     </w:p>
     <w:p>
       <w:pPr>
-        <w:pStyle w:val="Normal"/>
-        <w:rPr>
-          <w:rFonts w:ascii="Calibri" w:hAnsi="Calibri" w:eastAsia="Calibri" w:cs="Calibri"/>
-          <w:sz w:val="24"/>
-        </w:rPr>
-      </w:pPr>
-      <w:r>
-        <w:rPr>
-          <w:rFonts w:eastAsia="Calibri" w:cs="Calibri"/>
-          <w:sz w:val="24"/>
-        </w:rPr>
-        <w:t>Implemented timer to have Clockin\out\error message disappear after a certain timeframe of being displayed</w:t>
-      </w:r>
-    </w:p>
-    <w:p>
-      <w:pPr>
-        <w:pStyle w:val="Normal"/>
-        <w:rPr>
-          <w:rFonts w:ascii="Calibri" w:hAnsi="Calibri" w:eastAsia="Calibri" w:cs="Calibri"/>
-          <w:sz w:val="24"/>
-        </w:rPr>
-      </w:pPr>
-      <w:r>
-        <w:rPr>
-          <w:rFonts w:eastAsia="Calibri" w:cs="Calibri"/>
-          <w:sz w:val="24"/>
-        </w:rPr>
-        <w:t>Changed the array where all of the clock times to an arraylist to avoid errors when the file gets too large</w:t>
-      </w:r>
-    </w:p>
-    <w:p>
-      <w:pPr>
-        <w:pStyle w:val="Normal"/>
-        <w:rPr>
-          <w:rFonts w:ascii="Calibri" w:hAnsi="Calibri" w:eastAsia="Calibri" w:cs="Calibri"/>
+        <w:rPr>
+          <w:rFonts w:ascii="Calibri" w:eastAsia="Calibri" w:hAnsi="Calibri" w:cs="Calibri"/>
+          <w:sz w:val="24"/>
+        </w:rPr>
+      </w:pPr>
+      <w:r>
+        <w:rPr>
+          <w:rFonts w:eastAsia="Calibri" w:cs="Calibri"/>
+          <w:sz w:val="24"/>
+        </w:rPr>
+        <w:t xml:space="preserve">Implemented timer to have </w:t>
+      </w:r>
+      <w:proofErr w:type="spellStart"/>
+      <w:r>
+        <w:rPr>
+          <w:rFonts w:eastAsia="Calibri" w:cs="Calibri"/>
+          <w:sz w:val="24"/>
+        </w:rPr>
+        <w:t>Clockin</w:t>
+      </w:r>
+      <w:proofErr w:type="spellEnd"/>
+      <w:r>
+        <w:rPr>
+          <w:rFonts w:eastAsia="Calibri" w:cs="Calibri"/>
+          <w:sz w:val="24"/>
+        </w:rPr>
+        <w:t>\out\error message disappear after a certain timeframe of being displayed</w:t>
+      </w:r>
+    </w:p>
+    <w:p>
+      <w:pPr>
+        <w:rPr>
+          <w:rFonts w:ascii="Calibri" w:eastAsia="Calibri" w:hAnsi="Calibri" w:cs="Calibri"/>
+          <w:sz w:val="24"/>
+        </w:rPr>
+      </w:pPr>
+      <w:r>
+        <w:rPr>
+          <w:rFonts w:eastAsia="Calibri" w:cs="Calibri"/>
+          <w:sz w:val="24"/>
+        </w:rPr>
+        <w:t xml:space="preserve">Changed the array where all of the clock times to an </w:t>
+      </w:r>
+      <w:proofErr w:type="spellStart"/>
+      <w:r>
+        <w:rPr>
+          <w:rFonts w:eastAsia="Calibri" w:cs="Calibri"/>
+          <w:sz w:val="24"/>
+        </w:rPr>
+        <w:t>arraylist</w:t>
+      </w:r>
+      <w:proofErr w:type="spellEnd"/>
+      <w:r>
+        <w:rPr>
+          <w:rFonts w:eastAsia="Calibri" w:cs="Calibri"/>
+          <w:sz w:val="24"/>
+        </w:rPr>
+        <w:t xml:space="preserve"> to avoid errors when the file gets too large</w:t>
+      </w:r>
+    </w:p>
+    <w:p>
+      <w:pPr>
+        <w:rPr>
+          <w:rFonts w:ascii="Calibri" w:eastAsia="Calibri" w:hAnsi="Calibri" w:cs="Calibri"/>
           <w:sz w:val="24"/>
         </w:rPr>
       </w:pPr>
@@ -656,9 +1012,8 @@
     </w:p>
     <w:p>
       <w:pPr>
-        <w:pStyle w:val="Normal"/>
-        <w:rPr>
-          <w:rFonts w:ascii="Calibri" w:hAnsi="Calibri" w:eastAsia="Calibri" w:cs="Calibri"/>
+        <w:rPr>
+          <w:rFonts w:ascii="Calibri" w:eastAsia="Calibri" w:hAnsi="Calibri" w:cs="Calibri"/>
           <w:sz w:val="24"/>
         </w:rPr>
       </w:pPr>
@@ -672,25 +1027,36 @@
     </w:p>
     <w:p>
       <w:pPr>
-        <w:pStyle w:val="Normal"/>
-        <w:rPr>
-          <w:rFonts w:ascii="Calibri" w:hAnsi="Calibri" w:eastAsia="Calibri" w:cs="Calibri"/>
-          <w:sz w:val="24"/>
-        </w:rPr>
-      </w:pPr>
-      <w:r>
-        <w:rPr>
-          <w:rFonts w:eastAsia="Calibri" w:cs="Calibri"/>
-          <w:sz w:val="24"/>
-        </w:rPr>
-        <w:t>Added ability to print the ClockTimes text file</w:t>
-      </w:r>
-    </w:p>
-    <w:p>
-      <w:pPr>
-        <w:pStyle w:val="Normal"/>
-        <w:rPr/>
-      </w:pPr>
+        <w:rPr>
+          <w:rFonts w:ascii="Calibri" w:eastAsia="Calibri" w:hAnsi="Calibri" w:cs="Calibri"/>
+          <w:sz w:val="24"/>
+        </w:rPr>
+      </w:pPr>
+      <w:r>
+        <w:rPr>
+          <w:rFonts w:eastAsia="Calibri" w:cs="Calibri"/>
+          <w:sz w:val="24"/>
+        </w:rPr>
+        <w:t xml:space="preserve">Added ability to print the </w:t>
+      </w:r>
+      <w:proofErr w:type="spellStart"/>
+      <w:r>
+        <w:rPr>
+          <w:rFonts w:eastAsia="Calibri" w:cs="Calibri"/>
+          <w:sz w:val="24"/>
+        </w:rPr>
+        <w:t>ClockTimes</w:t>
+      </w:r>
+      <w:proofErr w:type="spellEnd"/>
+      <w:r>
+        <w:rPr>
+          <w:rFonts w:eastAsia="Calibri" w:cs="Calibri"/>
+          <w:sz w:val="24"/>
+        </w:rPr>
+        <w:t xml:space="preserve"> text file</w:t>
+      </w:r>
+    </w:p>
+    <w:p>
       <w:r>
         <w:rPr>
           <w:rFonts w:eastAsia="Calibri" w:cs="Calibri"/>
@@ -700,53 +1066,255 @@
       </w:r>
     </w:p>
     <w:p>
-      <w:pPr>
-        <w:pStyle w:val="Normal"/>
-        <w:rPr/>
-      </w:pPr>
+      <w:r>
+        <w:rPr>
+          <w:rFonts w:eastAsia="Calibri" w:cs="Calibri"/>
+          <w:sz w:val="24"/>
+        </w:rPr>
+        <w:t>11/19/2019</w:t>
+      </w:r>
+    </w:p>
+    <w:p>
+      <w:pPr>
+        <w:rPr>
+          <w:rFonts w:eastAsia="Calibri" w:cs="Calibri"/>
+          <w:sz w:val="24"/>
+        </w:rPr>
+      </w:pPr>
+      <w:r>
+        <w:rPr>
+          <w:rFonts w:eastAsia="Calibri" w:cs="Calibri"/>
+          <w:sz w:val="24"/>
+        </w:rPr>
+        <w:t>Added headers and a left margin displaying the clock type to the text file</w:t>
+      </w:r>
+    </w:p>
+    <w:p>
+      <w:pPr>
+        <w:rPr>
+          <w:rFonts w:eastAsia="Calibri" w:cs="Calibri"/>
+          <w:sz w:val="24"/>
+        </w:rPr>
+      </w:pPr>
+      <w:r>
+        <w:rPr>
+          <w:rFonts w:eastAsia="Calibri" w:cs="Calibri"/>
+          <w:sz w:val="24"/>
+        </w:rPr>
+        <w:t>11/20/2019</w:t>
+      </w:r>
+    </w:p>
+    <w:p>
+      <w:pPr>
+        <w:rPr>
+          <w:rFonts w:eastAsia="Calibri" w:cs="Calibri"/>
+          <w:sz w:val="24"/>
+        </w:rPr>
+      </w:pPr>
+      <w:r>
+        <w:rPr>
+          <w:rFonts w:eastAsia="Calibri" w:cs="Calibri"/>
+          <w:sz w:val="24"/>
+        </w:rPr>
+        <w:t>Modified submit button to display clock in\out</w:t>
+      </w:r>
+    </w:p>
+    <w:p>
+      <w:pPr>
+        <w:rPr>
+          <w:rFonts w:eastAsia="Calibri" w:cs="Calibri"/>
+          <w:sz w:val="24"/>
+        </w:rPr>
+      </w:pPr>
+      <w:r>
+        <w:rPr>
+          <w:rFonts w:eastAsia="Calibri" w:cs="Calibri"/>
+          <w:sz w:val="24"/>
+        </w:rPr>
+        <w:lastRenderedPageBreak/>
+        <w:t>Added tool tip text to submit button</w:t>
+      </w:r>
+    </w:p>
+    <w:p>
+      <w:pPr>
+        <w:rPr>
+          <w:rFonts w:eastAsia="Calibri" w:cs="Calibri"/>
+          <w:sz w:val="24"/>
+        </w:rPr>
+      </w:pPr>
+      <w:r>
+        <w:rPr>
+          <w:rFonts w:eastAsia="Calibri" w:cs="Calibri"/>
+          <w:sz w:val="24"/>
+        </w:rPr>
+        <w:t>Added text telling the user what to enter</w:t>
+      </w:r>
+    </w:p>
+    <w:p>
+      <w:pPr>
+        <w:rPr>
+          <w:rFonts w:eastAsia="Calibri" w:cs="Calibri"/>
+          <w:sz w:val="24"/>
+        </w:rPr>
+      </w:pPr>
+      <w:r>
+        <w:rPr>
+          <w:rFonts w:eastAsia="Calibri" w:cs="Calibri"/>
+          <w:sz w:val="24"/>
+        </w:rPr>
+        <w:t>11/21/2019</w:t>
+      </w:r>
+    </w:p>
+    <w:p>
+      <w:pPr>
+        <w:rPr>
+          <w:rFonts w:eastAsia="Calibri" w:cs="Calibri"/>
+          <w:sz w:val="24"/>
+        </w:rPr>
+      </w:pPr>
+      <w:r>
+        <w:rPr>
+          <w:rFonts w:eastAsia="Calibri" w:cs="Calibri"/>
+          <w:sz w:val="24"/>
+        </w:rPr>
+        <w:t>Added tooltip text to print label</w:t>
+      </w:r>
+    </w:p>
+    <w:p>
+      <w:pPr>
+        <w:rPr>
+          <w:rFonts w:eastAsia="Calibri" w:cs="Calibri"/>
+          <w:sz w:val="24"/>
+        </w:rPr>
+      </w:pPr>
+      <w:r>
+        <w:rPr>
+          <w:rFonts w:eastAsia="Calibri" w:cs="Calibri"/>
+          <w:sz w:val="24"/>
+        </w:rPr>
+        <w:t>Changed submit button to say submit due to already having tooltip text telling what the button does</w:t>
+      </w:r>
+    </w:p>
+    <w:p>
+      <w:pPr>
+        <w:rPr>
+          <w:rFonts w:eastAsia="Calibri" w:cs="Calibri"/>
+          <w:sz w:val="24"/>
+        </w:rPr>
+      </w:pPr>
+      <w:r>
+        <w:rPr>
+          <w:rFonts w:eastAsia="Calibri" w:cs="Calibri"/>
+          <w:sz w:val="24"/>
+        </w:rPr>
+        <w:t>Fixed how the text file is formatted assuming that the employee only has their first name stored</w:t>
+      </w:r>
+    </w:p>
+    <w:p>
+      <w:pPr>
+        <w:rPr>
+          <w:rFonts w:eastAsia="Calibri" w:cs="Calibri"/>
+          <w:sz w:val="24"/>
+        </w:rPr>
+      </w:pPr>
+      <w:r>
+        <w:rPr>
+          <w:rFonts w:eastAsia="Calibri" w:cs="Calibri"/>
+          <w:sz w:val="24"/>
+        </w:rPr>
+        <w:t>Reduced extraneous space in the GUI and changed the print label to have an icon</w:t>
+      </w:r>
+    </w:p>
+    <w:p>
+      <w:pPr>
+        <w:rPr>
+          <w:rFonts w:eastAsia="Calibri" w:cs="Calibri"/>
+          <w:sz w:val="24"/>
+        </w:rPr>
+      </w:pPr>
+      <w:r>
+        <w:rPr>
+          <w:rFonts w:eastAsia="Calibri" w:cs="Calibri"/>
+          <w:sz w:val="24"/>
+        </w:rPr>
+        <w:t>11/25/2019</w:t>
+      </w:r>
+    </w:p>
+    <w:p>
+      <w:pPr>
+        <w:rPr>
+          <w:rFonts w:eastAsia="Calibri" w:cs="Calibri"/>
+          <w:sz w:val="24"/>
+        </w:rPr>
+      </w:pPr>
+      <w:r>
+        <w:rPr>
+          <w:rFonts w:eastAsia="Calibri" w:cs="Calibri"/>
+          <w:sz w:val="24"/>
+        </w:rPr>
+        <w:t>Changed the font being used to Arial</w:t>
+      </w:r>
+    </w:p>
+    <w:p>
+      <w:pPr>
+        <w:rPr>
+          <w:rFonts w:eastAsia="Calibri" w:cs="Calibri"/>
+          <w:sz w:val="24"/>
+        </w:rPr>
+      </w:pPr>
+      <w:r>
+        <w:rPr>
+          <w:rFonts w:eastAsia="Calibri" w:cs="Calibri"/>
+          <w:sz w:val="24"/>
+        </w:rPr>
+        <w:t>With the new font resized the GUI to not have extraneous space</w:t>
+      </w:r>
+    </w:p>
+    <w:p>
+      <w:pPr>
+        <w:rPr>
+          <w:rFonts w:eastAsia="Calibri" w:cs="Calibri"/>
+          <w:sz w:val="24"/>
+        </w:rPr>
+      </w:pPr>
+      <w:r>
+        <w:rPr>
+          <w:rFonts w:eastAsia="Calibri" w:cs="Calibri"/>
+          <w:sz w:val="24"/>
+        </w:rPr>
+        <w:t xml:space="preserve">Changed alignment of the </w:t>
+      </w:r>
+      <w:proofErr w:type="spellStart"/>
+      <w:r>
+        <w:rPr>
+          <w:rFonts w:eastAsia="Calibri" w:cs="Calibri"/>
+          <w:sz w:val="24"/>
+        </w:rPr>
+        <w:t>clockin</w:t>
+      </w:r>
+      <w:proofErr w:type="spellEnd"/>
+      <w:r>
+        <w:rPr>
+          <w:rFonts w:eastAsia="Calibri" w:cs="Calibri"/>
+          <w:sz w:val="24"/>
+        </w:rPr>
+        <w:t>\out message to line up with the text box</w:t>
+      </w:r>
       <w:bookmarkStart w:id="0" w:name="_GoBack"/>
       <w:bookmarkEnd w:id="0"/>
-      <w:r>
-        <w:rPr>
-          <w:rFonts w:eastAsia="Calibri" w:cs="Calibri"/>
-          <w:sz w:val="24"/>
-        </w:rPr>
-        <w:t>11/19/2019</w:t>
-      </w:r>
-    </w:p>
-    <w:p>
-      <w:pPr>
-        <w:pStyle w:val="Normal"/>
-        <w:rPr/>
-      </w:pPr>
-      <w:r>
-        <w:rPr>
-          <w:rFonts w:eastAsia="Calibri" w:cs="Calibri"/>
-          <w:sz w:val="24"/>
-        </w:rPr>
-        <w:t>Added headers and a left margin displaying the clock type to the text file</w:t>
-      </w:r>
-    </w:p>
-    <w:p>
-      <w:pPr>
-        <w:pStyle w:val="Normal"/>
-        <w:rPr>
-          <w:rFonts w:ascii="Calibri" w:hAnsi="Calibri" w:eastAsia="Calibri" w:cs="Calibri"/>
-          <w:sz w:val="24"/>
-        </w:rPr>
-      </w:pPr>
-      <w:r>
-        <w:rPr>
-          <w:rFonts w:eastAsia="Calibri" w:cs="Calibri"/>
-          <w:sz w:val="24"/>
-        </w:rPr>
-      </w:r>
-    </w:p>
-    <w:p>
-      <w:pPr>
-        <w:pStyle w:val="Normal"/>
-        <w:rPr>
-          <w:rFonts w:ascii="Calibri" w:hAnsi="Calibri" w:eastAsia="Calibri" w:cs="Calibri"/>
+    </w:p>
+    <w:p>
+      <w:pPr>
+        <w:rPr>
+          <w:rFonts w:ascii="Calibri" w:eastAsia="Calibri" w:hAnsi="Calibri" w:cs="Calibri"/>
+          <w:sz w:val="24"/>
+        </w:rPr>
+      </w:pPr>
+    </w:p>
+    <w:p>
+      <w:pPr>
+        <w:rPr>
+          <w:rFonts w:ascii="Calibri" w:eastAsia="Calibri" w:hAnsi="Calibri" w:cs="Calibri"/>
           <w:sz w:val="24"/>
         </w:rPr>
       </w:pPr>
@@ -760,30 +1328,44 @@
     </w:p>
     <w:p>
       <w:pPr>
-        <w:pStyle w:val="Normal"/>
         <w:numPr>
           <w:ilvl w:val="0"/>
           <w:numId w:val="1"/>
         </w:numPr>
         <w:ind w:left="720" w:hanging="360"/>
         <w:rPr>
-          <w:rFonts w:ascii="Calibri" w:hAnsi="Calibri" w:eastAsia="Calibri" w:cs="Calibri"/>
-          <w:sz w:val="24"/>
-        </w:rPr>
-      </w:pPr>
-      <w:r>
-        <w:rPr>
-          <w:rFonts w:eastAsia="Calibri" w:cs="Calibri"/>
-          <w:sz w:val="24"/>
-        </w:rPr>
-        <w:t>Del IV took longer than the others due to having to revert to previous commits to rework the conditionals for clocking in\out. Some major roadblocks were to refactor the conditionals to be contained inside a Boolean method and making use of an enum, and a second clock to determine if  the most recent clock time is a clock in or out</w:t>
-      </w:r>
-    </w:p>
-    <w:p>
-      <w:pPr>
-        <w:pStyle w:val="Normal"/>
-        <w:rPr>
-          <w:rFonts w:ascii="Calibri" w:hAnsi="Calibri" w:eastAsia="Calibri" w:cs="Calibri"/>
+          <w:rFonts w:ascii="Calibri" w:eastAsia="Calibri" w:hAnsi="Calibri" w:cs="Calibri"/>
+          <w:sz w:val="24"/>
+        </w:rPr>
+      </w:pPr>
+      <w:r>
+        <w:rPr>
+          <w:rFonts w:eastAsia="Calibri" w:cs="Calibri"/>
+          <w:sz w:val="24"/>
+        </w:rPr>
+        <w:t xml:space="preserve">Del IV took longer than the others due to having to revert to previous commits to rework the conditionals for clocking in\out. Some major roadblocks were to refactor the conditionals to be contained inside a Boolean method and making use of an </w:t>
+      </w:r>
+      <w:proofErr w:type="spellStart"/>
+      <w:r>
+        <w:rPr>
+          <w:rFonts w:eastAsia="Calibri" w:cs="Calibri"/>
+          <w:sz w:val="24"/>
+        </w:rPr>
+        <w:t>enum</w:t>
+      </w:r>
+      <w:proofErr w:type="spellEnd"/>
+      <w:r>
+        <w:rPr>
+          <w:rFonts w:eastAsia="Calibri" w:cs="Calibri"/>
+          <w:sz w:val="24"/>
+        </w:rPr>
+        <w:t>, and a second clock to determine if  the most recent clock time is a clock in or out</w:t>
+      </w:r>
+    </w:p>
+    <w:p>
+      <w:pPr>
+        <w:rPr>
+          <w:rFonts w:ascii="Calibri" w:eastAsia="Calibri" w:hAnsi="Calibri" w:cs="Calibri"/>
           <w:sz w:val="24"/>
         </w:rPr>
       </w:pPr>
@@ -796,24 +1378,26 @@
       </w:r>
     </w:p>
     <w:p>
-      <w:pPr>
-        <w:pStyle w:val="Normal"/>
-        <w:rPr/>
-      </w:pPr>
-      <w:r>
-        <w:rPr>
-          <w:rFonts w:eastAsia="Calibri" w:cs="Calibri"/>
-          <w:sz w:val="24"/>
-        </w:rPr>
-        <w:t xml:space="preserve">BitBucket: </w:t>
-      </w:r>
-      <w:hyperlink r:id="rId2">
+      <w:proofErr w:type="spellStart"/>
+      <w:r>
+        <w:rPr>
+          <w:rFonts w:eastAsia="Calibri" w:cs="Calibri"/>
+          <w:sz w:val="24"/>
+        </w:rPr>
+        <w:t>BitBucket</w:t>
+      </w:r>
+      <w:proofErr w:type="spellEnd"/>
+      <w:r>
+        <w:rPr>
+          <w:rFonts w:eastAsia="Calibri" w:cs="Calibri"/>
+          <w:sz w:val="24"/>
+        </w:rPr>
+        <w:t xml:space="preserve">: </w:t>
+      </w:r>
+      <w:hyperlink r:id="rId5">
         <w:r>
           <w:rPr>
             <w:rStyle w:val="ListLabel1"/>
-            <w:rFonts w:eastAsia="Calibri" w:cs="Calibri"/>
-            <w:color w:val="0000FF"/>
-            <w:u w:val="single"/>
           </w:rPr>
           <w:t>https://bitbucket.org/Jacob_Madsen/employeeclock/commits/968415b1b3f724e508c2b2b215b7317bfd2cc939</w:t>
         </w:r>
@@ -826,61 +1410,46 @@
       </w:r>
     </w:p>
     <w:p>
-      <w:pPr>
-        <w:pStyle w:val="Normal"/>
-        <w:rPr/>
-      </w:pPr>
       <w:r>
         <w:rPr>
           <w:rFonts w:eastAsia="Calibri" w:cs="Calibri"/>
         </w:rPr>
         <w:t xml:space="preserve">Trello: </w:t>
       </w:r>
-      <w:hyperlink r:id="rId3">
+      <w:hyperlink r:id="rId6">
         <w:r>
           <w:rPr>
             <w:rStyle w:val="ListLabel1"/>
-            <w:rFonts w:eastAsia="Calibri" w:cs="Calibri"/>
-            <w:color w:val="0000FF"/>
-            <w:u w:val="single"/>
           </w:rPr>
           <w:t>https://trello.com/b/t2kHi2vl/employeeclock</w:t>
         </w:r>
       </w:hyperlink>
     </w:p>
-    <w:p>
-      <w:pPr>
-        <w:pStyle w:val="Normal"/>
-        <w:spacing w:before="0" w:after="160"/>
-        <w:rPr/>
-      </w:pPr>
-      <w:r>
-        <w:rPr/>
-      </w:r>
-    </w:p>
+    <w:p/>
     <w:sectPr>
-      <w:type w:val="nextPage"/>
       <w:pgSz w:w="12240" w:h="15840"/>
-      <w:pgMar w:left="1440" w:right="1440" w:header="0" w:top="1440" w:footer="0" w:bottom="1440" w:gutter="0"/>
-      <w:pgNumType w:fmt="decimal"/>
-      <w:formProt w:val="false"/>
-      <w:textDirection w:val="lrTb"/>
-      <w:docGrid w:type="default" w:linePitch="360" w:charSpace="4096"/>
+      <w:pgMar w:top="1440" w:right="1440" w:bottom="1440" w:left="1440" w:header="0" w:footer="0" w:gutter="0"/>
+      <w:cols w:space="720"/>
+      <w:formProt w:val="0"/>
+      <w:docGrid w:linePitch="360" w:charSpace="4096"/>
     </w:sectPr>
   </w:body>
 </w:document>
 </file>
 
 <file path=word/numbering.xml><?xml version="1.0" encoding="utf-8"?>
-<w:numbering xmlns:w="http://schemas.openxmlformats.org/wordprocessingml/2006/main" xmlns:o="urn:schemas-microsoft-com:office:office" xmlns:r="http://schemas.openxmlformats.org/officeDocument/2006/relationships" xmlns:v="urn:schemas-microsoft-com:vml">
-  <w:abstractNum w:abstractNumId="1">
+<w:numbering xmlns:wpc="http://schemas.microsoft.com/office/word/2010/wordprocessingCanvas" xmlns:cx="http://schemas.microsoft.com/office/drawing/2014/chartex" xmlns:cx1="http://schemas.microsoft.com/office/drawing/2015/9/8/chartex" xmlns:mc="http://schemas.openxmlformats.org/markup-compatibility/2006" xmlns:o="urn:schemas-microsoft-com:office:office" xmlns:r="http://schemas.openxmlformats.org/officeDocument/2006/relationships" xmlns:m="http://schemas.openxmlformats.org/officeDocument/2006/math" xmlns:v="urn:schemas-microsoft-com:vml" xmlns:wp14="http://schemas.microsoft.com/office/word/2010/wordprocessingDrawing" xmlns:wp="http://schemas.openxmlformats.org/drawingml/2006/wordprocessingDrawing" xmlns:w10="urn:schemas-microsoft-com:office:word" xmlns:w="http://schemas.openxmlformats.org/wordprocessingml/2006/main" xmlns:w14="http://schemas.microsoft.com/office/word/2010/wordml" xmlns:w15="http://schemas.microsoft.com/office/word/2012/wordml" xmlns:w16se="http://schemas.microsoft.com/office/word/2015/wordml/symex" xmlns:wpg="http://schemas.microsoft.com/office/word/2010/wordprocessingGroup" xmlns:wpi="http://schemas.microsoft.com/office/word/2010/wordprocessingInk" xmlns:wne="http://schemas.microsoft.com/office/word/2006/wordml" xmlns:wps="http://schemas.microsoft.com/office/word/2010/wordprocessingShape" mc:Ignorable="w14 w15 w16se wp14">
+  <w:abstractNum w:abstractNumId="0" w15:restartNumberingAfterBreak="0">
+    <w:nsid w:val="3A5B7A0B"/>
+    <w:multiLevelType w:val="multilevel"/>
+    <w:tmpl w:val="7960F20E"/>
     <w:lvl w:ilvl="0">
       <w:start w:val="1"/>
       <w:numFmt w:val="bullet"/>
       <w:lvlText w:val=""/>
       <w:lvlJc w:val="left"/>
       <w:pPr>
-        <w:ind w:left="0" w:hanging="0"/>
+        <w:ind w:left="0" w:firstLine="0"/>
       </w:pPr>
       <w:rPr>
         <w:rFonts w:ascii="Symbol" w:hAnsi="Symbol" w:cs="Symbol" w:hint="default"/>
@@ -893,7 +1462,7 @@
       <w:lvlText w:val=""/>
       <w:lvlJc w:val="left"/>
       <w:pPr>
-        <w:ind w:left="0" w:hanging="0"/>
+        <w:ind w:left="0" w:firstLine="0"/>
       </w:pPr>
     </w:lvl>
     <w:lvl w:ilvl="2">
@@ -903,7 +1472,7 @@
       <w:lvlText w:val=""/>
       <w:lvlJc w:val="left"/>
       <w:pPr>
-        <w:ind w:left="0" w:hanging="0"/>
+        <w:ind w:left="0" w:firstLine="0"/>
       </w:pPr>
     </w:lvl>
     <w:lvl w:ilvl="3">
@@ -913,7 +1482,7 @@
       <w:lvlText w:val=""/>
       <w:lvlJc w:val="left"/>
       <w:pPr>
-        <w:ind w:left="0" w:hanging="0"/>
+        <w:ind w:left="0" w:firstLine="0"/>
       </w:pPr>
     </w:lvl>
     <w:lvl w:ilvl="4">
@@ -923,7 +1492,7 @@
       <w:lvlText w:val=""/>
       <w:lvlJc w:val="left"/>
       <w:pPr>
-        <w:ind w:left="0" w:hanging="0"/>
+        <w:ind w:left="0" w:firstLine="0"/>
       </w:pPr>
     </w:lvl>
     <w:lvl w:ilvl="5">
@@ -933,7 +1502,7 @@
       <w:lvlText w:val=""/>
       <w:lvlJc w:val="left"/>
       <w:pPr>
-        <w:ind w:left="0" w:hanging="0"/>
+        <w:ind w:left="0" w:firstLine="0"/>
       </w:pPr>
     </w:lvl>
     <w:lvl w:ilvl="6">
@@ -943,7 +1512,7 @@
       <w:lvlText w:val=""/>
       <w:lvlJc w:val="left"/>
       <w:pPr>
-        <w:ind w:left="0" w:hanging="0"/>
+        <w:ind w:left="0" w:firstLine="0"/>
       </w:pPr>
     </w:lvl>
     <w:lvl w:ilvl="7">
@@ -953,7 +1522,7 @@
       <w:lvlText w:val=""/>
       <w:lvlJc w:val="left"/>
       <w:pPr>
-        <w:ind w:left="0" w:hanging="0"/>
+        <w:ind w:left="0" w:firstLine="0"/>
       </w:pPr>
     </w:lvl>
     <w:lvl w:ilvl="8">
@@ -963,11 +1532,14 @@
       <w:lvlText w:val=""/>
       <w:lvlJc w:val="left"/>
       <w:pPr>
-        <w:ind w:left="0" w:hanging="0"/>
+        <w:ind w:left="0" w:firstLine="0"/>
       </w:pPr>
     </w:lvl>
   </w:abstractNum>
-  <w:abstractNum w:abstractNumId="2">
+  <w:abstractNum w:abstractNumId="1" w15:restartNumberingAfterBreak="0">
+    <w:nsid w:val="563274CC"/>
+    <w:multiLevelType w:val="multilevel"/>
+    <w:tmpl w:val="F9000730"/>
     <w:lvl w:ilvl="0">
       <w:start w:val="1"/>
       <w:numFmt w:val="none"/>
@@ -975,7 +1547,7 @@
       <w:lvlText w:val=""/>
       <w:lvlJc w:val="left"/>
       <w:pPr>
-        <w:ind w:left="0" w:hanging="0"/>
+        <w:ind w:left="0" w:firstLine="0"/>
       </w:pPr>
     </w:lvl>
     <w:lvl w:ilvl="1">
@@ -985,7 +1557,7 @@
       <w:lvlText w:val=""/>
       <w:lvlJc w:val="left"/>
       <w:pPr>
-        <w:ind w:left="0" w:hanging="0"/>
+        <w:ind w:left="0" w:firstLine="0"/>
       </w:pPr>
     </w:lvl>
     <w:lvl w:ilvl="2">
@@ -995,7 +1567,7 @@
       <w:lvlText w:val=""/>
       <w:lvlJc w:val="left"/>
       <w:pPr>
-        <w:ind w:left="0" w:hanging="0"/>
+        <w:ind w:left="0" w:firstLine="0"/>
       </w:pPr>
     </w:lvl>
     <w:lvl w:ilvl="3">
@@ -1005,7 +1577,7 @@
       <w:lvlText w:val=""/>
       <w:lvlJc w:val="left"/>
       <w:pPr>
-        <w:ind w:left="0" w:hanging="0"/>
+        <w:ind w:left="0" w:firstLine="0"/>
       </w:pPr>
     </w:lvl>
     <w:lvl w:ilvl="4">
@@ -1015,7 +1587,7 @@
       <w:lvlText w:val=""/>
       <w:lvlJc w:val="left"/>
       <w:pPr>
-        <w:ind w:left="0" w:hanging="0"/>
+        <w:ind w:left="0" w:firstLine="0"/>
       </w:pPr>
     </w:lvl>
     <w:lvl w:ilvl="5">
@@ -1025,7 +1597,7 @@
       <w:lvlText w:val=""/>
       <w:lvlJc w:val="left"/>
       <w:pPr>
-        <w:ind w:left="0" w:hanging="0"/>
+        <w:ind w:left="0" w:firstLine="0"/>
       </w:pPr>
     </w:lvl>
     <w:lvl w:ilvl="6">
@@ -1035,7 +1607,7 @@
       <w:lvlText w:val=""/>
       <w:lvlJc w:val="left"/>
       <w:pPr>
-        <w:ind w:left="0" w:hanging="0"/>
+        <w:ind w:left="0" w:firstLine="0"/>
       </w:pPr>
     </w:lvl>
     <w:lvl w:ilvl="7">
@@ -1045,7 +1617,7 @@
       <w:lvlText w:val=""/>
       <w:lvlJc w:val="left"/>
       <w:pPr>
-        <w:ind w:left="0" w:hanging="0"/>
+        <w:ind w:left="0" w:firstLine="0"/>
       </w:pPr>
     </w:lvl>
     <w:lvl w:ilvl="8">
@@ -1055,45 +1627,43 @@
       <w:lvlText w:val=""/>
       <w:lvlJc w:val="left"/>
       <w:pPr>
-        <w:ind w:left="0" w:hanging="0"/>
+        <w:ind w:left="0" w:firstLine="0"/>
       </w:pPr>
     </w:lvl>
   </w:abstractNum>
   <w:num w:numId="1">
-    <w:abstractNumId w:val="1"/>
+    <w:abstractNumId w:val="0"/>
   </w:num>
   <w:num w:numId="2">
-    <w:abstractNumId w:val="2"/>
+    <w:abstractNumId w:val="1"/>
   </w:num>
 </w:numbering>
 </file>
 
 <file path=word/styles.xml><?xml version="1.0" encoding="utf-8"?>
-<w:styles xmlns:w="http://schemas.openxmlformats.org/wordprocessingml/2006/main" xmlns:w14="http://schemas.microsoft.com/office/word/2010/wordml" xmlns:mc="http://schemas.openxmlformats.org/markup-compatibility/2006" mc:Ignorable="w14">
+<w:styles xmlns:mc="http://schemas.openxmlformats.org/markup-compatibility/2006" xmlns:r="http://schemas.openxmlformats.org/officeDocument/2006/relationships" xmlns:w="http://schemas.openxmlformats.org/wordprocessingml/2006/main" xmlns:w14="http://schemas.microsoft.com/office/word/2010/wordml" xmlns:w15="http://schemas.microsoft.com/office/word/2012/wordml" xmlns:w16se="http://schemas.microsoft.com/office/word/2015/wordml/symex" mc:Ignorable="w14 w15 w16se">
   <w:docDefaults>
     <w:rPrDefault>
       <w:rPr>
-        <w:rFonts w:ascii="Calibri" w:hAnsi="Calibri" w:eastAsia="" w:cs="" w:asciiTheme="minorHAnsi" w:cstheme="minorBidi" w:eastAsiaTheme="minorEastAsia" w:hAnsiTheme="minorHAnsi"/>
+        <w:rFonts w:asciiTheme="minorHAnsi" w:eastAsiaTheme="minorEastAsia" w:hAnsiTheme="minorHAnsi" w:cstheme="minorBidi"/>
         <w:sz w:val="22"/>
         <w:szCs w:val="22"/>
         <w:lang w:val="en-US" w:eastAsia="en-US" w:bidi="ar-SA"/>
       </w:rPr>
     </w:rPrDefault>
-    <w:pPrDefault>
-      <w:pPr/>
-    </w:pPrDefault>
+    <w:pPrDefault/>
   </w:docDefaults>
   <w:latentStyles w:defLockedState="0" w:defUIPriority="99" w:defSemiHidden="0" w:defUnhideWhenUsed="0" w:defQFormat="0" w:count="371">
     <w:lsdException w:name="Normal" w:uiPriority="0" w:qFormat="1"/>
     <w:lsdException w:name="heading 1" w:uiPriority="9" w:qFormat="1"/>
-    <w:lsdException w:name="heading 2" w:uiPriority="9" w:semiHidden="1" w:unhideWhenUsed="1" w:qFormat="1"/>
-    <w:lsdException w:name="heading 3" w:uiPriority="9" w:semiHidden="1" w:unhideWhenUsed="1" w:qFormat="1"/>
-    <w:lsdException w:name="heading 4" w:uiPriority="9" w:semiHidden="1" w:unhideWhenUsed="1" w:qFormat="1"/>
-    <w:lsdException w:name="heading 5" w:uiPriority="9" w:semiHidden="1" w:unhideWhenUsed="1" w:qFormat="1"/>
-    <w:lsdException w:name="heading 6" w:uiPriority="9" w:semiHidden="1" w:unhideWhenUsed="1" w:qFormat="1"/>
-    <w:lsdException w:name="heading 7" w:uiPriority="9" w:semiHidden="1" w:unhideWhenUsed="1" w:qFormat="1"/>
-    <w:lsdException w:name="heading 8" w:uiPriority="9" w:semiHidden="1" w:unhideWhenUsed="1" w:qFormat="1"/>
-    <w:lsdException w:name="heading 9" w:uiPriority="9" w:semiHidden="1" w:unhideWhenUsed="1" w:qFormat="1"/>
+    <w:lsdException w:name="heading 2" w:semiHidden="1" w:uiPriority="9" w:unhideWhenUsed="1" w:qFormat="1"/>
+    <w:lsdException w:name="heading 3" w:semiHidden="1" w:uiPriority="9" w:unhideWhenUsed="1" w:qFormat="1"/>
+    <w:lsdException w:name="heading 4" w:semiHidden="1" w:uiPriority="9" w:unhideWhenUsed="1" w:qFormat="1"/>
+    <w:lsdException w:name="heading 5" w:semiHidden="1" w:uiPriority="9" w:unhideWhenUsed="1" w:qFormat="1"/>
+    <w:lsdException w:name="heading 6" w:semiHidden="1" w:uiPriority="9" w:unhideWhenUsed="1" w:qFormat="1"/>
+    <w:lsdException w:name="heading 7" w:semiHidden="1" w:uiPriority="9" w:unhideWhenUsed="1" w:qFormat="1"/>
+    <w:lsdException w:name="heading 8" w:semiHidden="1" w:uiPriority="9" w:unhideWhenUsed="1" w:qFormat="1"/>
+    <w:lsdException w:name="heading 9" w:semiHidden="1" w:uiPriority="9" w:unhideWhenUsed="1" w:qFormat="1"/>
     <w:lsdException w:name="index 1" w:semiHidden="1" w:unhideWhenUsed="1"/>
     <w:lsdException w:name="index 2" w:semiHidden="1" w:unhideWhenUsed="1"/>
     <w:lsdException w:name="index 3" w:semiHidden="1" w:unhideWhenUsed="1"/>
@@ -1103,22 +1673,22 @@
     <w:lsdException w:name="index 7" w:semiHidden="1" w:unhideWhenUsed="1"/>
     <w:lsdException w:name="index 8" w:semiHidden="1" w:unhideWhenUsed="1"/>
     <w:lsdException w:name="index 9" w:semiHidden="1" w:unhideWhenUsed="1"/>
-    <w:lsdException w:name="toc 1" w:uiPriority="39" w:semiHidden="1" w:unhideWhenUsed="1"/>
-    <w:lsdException w:name="toc 2" w:uiPriority="39" w:semiHidden="1" w:unhideWhenUsed="1"/>
-    <w:lsdException w:name="toc 3" w:uiPriority="39" w:semiHidden="1" w:unhideWhenUsed="1"/>
-    <w:lsdException w:name="toc 4" w:uiPriority="39" w:semiHidden="1" w:unhideWhenUsed="1"/>
-    <w:lsdException w:name="toc 5" w:uiPriority="39" w:semiHidden="1" w:unhideWhenUsed="1"/>
-    <w:lsdException w:name="toc 6" w:uiPriority="39" w:semiHidden="1" w:unhideWhenUsed="1"/>
-    <w:lsdException w:name="toc 7" w:uiPriority="39" w:semiHidden="1" w:unhideWhenUsed="1"/>
-    <w:lsdException w:name="toc 8" w:uiPriority="39" w:semiHidden="1" w:unhideWhenUsed="1"/>
-    <w:lsdException w:name="toc 9" w:uiPriority="39" w:semiHidden="1" w:unhideWhenUsed="1"/>
+    <w:lsdException w:name="toc 1" w:semiHidden="1" w:uiPriority="39" w:unhideWhenUsed="1"/>
+    <w:lsdException w:name="toc 2" w:semiHidden="1" w:uiPriority="39" w:unhideWhenUsed="1"/>
+    <w:lsdException w:name="toc 3" w:semiHidden="1" w:uiPriority="39" w:unhideWhenUsed="1"/>
+    <w:lsdException w:name="toc 4" w:semiHidden="1" w:uiPriority="39" w:unhideWhenUsed="1"/>
+    <w:lsdException w:name="toc 5" w:semiHidden="1" w:uiPriority="39" w:unhideWhenUsed="1"/>
+    <w:lsdException w:name="toc 6" w:semiHidden="1" w:uiPriority="39" w:unhideWhenUsed="1"/>
+    <w:lsdException w:name="toc 7" w:semiHidden="1" w:uiPriority="39" w:unhideWhenUsed="1"/>
+    <w:lsdException w:name="toc 8" w:semiHidden="1" w:uiPriority="39" w:unhideWhenUsed="1"/>
+    <w:lsdException w:name="toc 9" w:semiHidden="1" w:uiPriority="39" w:unhideWhenUsed="1"/>
     <w:lsdException w:name="Normal Indent" w:semiHidden="1" w:unhideWhenUsed="1"/>
     <w:lsdException w:name="footnote text" w:semiHidden="1" w:unhideWhenUsed="1"/>
     <w:lsdException w:name="annotation text" w:semiHidden="1" w:unhideWhenUsed="1"/>
     <w:lsdException w:name="header" w:semiHidden="1" w:unhideWhenUsed="1"/>
     <w:lsdException w:name="footer" w:semiHidden="1" w:unhideWhenUsed="1"/>
     <w:lsdException w:name="index heading" w:semiHidden="1" w:unhideWhenUsed="1"/>
-    <w:lsdException w:name="caption" w:uiPriority="35" w:semiHidden="1" w:unhideWhenUsed="1" w:qFormat="1"/>
+    <w:lsdException w:name="caption" w:semiHidden="1" w:uiPriority="35" w:unhideWhenUsed="1" w:qFormat="1"/>
     <w:lsdException w:name="table of figures" w:semiHidden="1" w:unhideWhenUsed="1"/>
     <w:lsdException w:name="envelope address" w:semiHidden="1" w:unhideWhenUsed="1"/>
     <w:lsdException w:name="envelope return" w:semiHidden="1" w:unhideWhenUsed="1"/>
@@ -1149,7 +1719,7 @@
     <w:lsdException w:name="Title" w:uiPriority="10" w:qFormat="1"/>
     <w:lsdException w:name="Closing" w:semiHidden="1" w:unhideWhenUsed="1"/>
     <w:lsdException w:name="Signature" w:semiHidden="1" w:unhideWhenUsed="1"/>
-    <w:lsdException w:name="Default Paragraph Font" w:uiPriority="1" w:semiHidden="1" w:unhideWhenUsed="1"/>
+    <w:lsdException w:name="Default Paragraph Font" w:semiHidden="1" w:uiPriority="1" w:unhideWhenUsed="1"/>
     <w:lsdException w:name="Body Text" w:semiHidden="1" w:unhideWhenUsed="1"/>
     <w:lsdException w:name="Body Text Indent" w:semiHidden="1" w:unhideWhenUsed="1"/>
     <w:lsdException w:name="List Continue" w:semiHidden="1" w:unhideWhenUsed="1"/>
@@ -1349,8 +1919,8 @@
     <w:lsdException w:name="Subtle Reference" w:uiPriority="31" w:qFormat="1"/>
     <w:lsdException w:name="Intense Reference" w:uiPriority="32" w:qFormat="1"/>
     <w:lsdException w:name="Book Title" w:uiPriority="33" w:qFormat="1"/>
-    <w:lsdException w:name="Bibliography" w:uiPriority="37" w:semiHidden="1" w:unhideWhenUsed="1"/>
-    <w:lsdException w:name="TOC Heading" w:uiPriority="39" w:semiHidden="1" w:unhideWhenUsed="1" w:qFormat="1"/>
+    <w:lsdException w:name="Bibliography" w:semiHidden="1" w:uiPriority="37" w:unhideWhenUsed="1"/>
+    <w:lsdException w:name="TOC Heading" w:semiHidden="1" w:uiPriority="39" w:unhideWhenUsed="1" w:qFormat="1"/>
     <w:lsdException w:name="Plain Table 1" w:uiPriority="41"/>
     <w:lsdException w:name="Plain Table 2" w:uiPriority="42"/>
     <w:lsdException w:name="Plain Table 3" w:uiPriority="43"/>
@@ -1456,113 +2026,18 @@
     <w:lsdException w:name="List Table 6 Colorful Accent 6" w:uiPriority="51"/>
     <w:lsdException w:name="List Table 7 Colorful Accent 6" w:uiPriority="52"/>
   </w:latentStyles>
-  <w:style w:type="paragraph" w:styleId="Normal" w:default="1">
+  <w:style w:type="paragraph" w:default="1" w:styleId="Normal">
     <w:name w:val="Normal"/>
     <w:qFormat/>
     <w:pPr>
-      <w:widowControl/>
-      <w:bidi w:val="0"/>
-      <w:spacing w:lineRule="auto" w:line="259" w:before="0" w:after="160"/>
-      <w:jc w:val="left"/>
+      <w:spacing w:after="160" w:line="259" w:lineRule="auto"/>
     </w:pPr>
-    <w:rPr>
-      <w:rFonts w:ascii="Calibri" w:hAnsi="Calibri" w:eastAsia="" w:cs="" w:asciiTheme="minorHAnsi" w:cstheme="minorBidi" w:eastAsiaTheme="minorEastAsia" w:hAnsiTheme="minorHAnsi"/>
-      <w:color w:val="auto"/>
-      <w:kern w:val="0"/>
-      <w:sz w:val="22"/>
-      <w:szCs w:val="22"/>
-      <w:lang w:val="en-US" w:eastAsia="en-US" w:bidi="ar-SA"/>
-    </w:rPr>
   </w:style>
-  <w:style w:type="character" w:styleId="DefaultParagraphFont" w:default="1">
+  <w:style w:type="character" w:default="1" w:styleId="DefaultParagraphFont">
     <w:name w:val="Default Paragraph Font"/>
     <w:uiPriority w:val="1"/>
     <w:semiHidden/>
     <w:unhideWhenUsed/>
-    <w:qFormat/>
-    <w:rPr/>
-  </w:style>
-  <w:style w:type="character" w:styleId="ListLabel1">
-    <w:name w:val="ListLabel 1"/>
-    <w:qFormat/>
-    <w:rPr>
-      <w:rFonts w:ascii="Calibri" w:hAnsi="Calibri" w:eastAsia="Calibri" w:cs="Calibri"/>
-      <w:color w:val="0000FF"/>
-      <w:u w:val="single"/>
-    </w:rPr>
-  </w:style>
-  <w:style w:type="character" w:styleId="InternetLink">
-    <w:name w:val="Internet Link"/>
-    <w:rPr>
-      <w:color w:val="000080"/>
-      <w:u w:val="single"/>
-      <w:lang w:val="zxx" w:eastAsia="zxx" w:bidi="zxx"/>
-    </w:rPr>
-  </w:style>
-  <w:style w:type="paragraph" w:styleId="Heading">
-    <w:name w:val="Heading"/>
-    <w:basedOn w:val="Normal"/>
-    <w:next w:val="TextBody"/>
-    <w:qFormat/>
-    <w:pPr>
-      <w:keepNext w:val="true"/>
-      <w:spacing w:before="240" w:after="120"/>
-    </w:pPr>
-    <w:rPr>
-      <w:rFonts w:ascii="Liberation Sans" w:hAnsi="Liberation Sans" w:eastAsia="DejaVu Sans" w:cs="Noto Sans Devanagari"/>
-      <w:sz w:val="28"/>
-      <w:szCs w:val="28"/>
-    </w:rPr>
-  </w:style>
-  <w:style w:type="paragraph" w:styleId="TextBody">
-    <w:name w:val="Body Text"/>
-    <w:basedOn w:val="Normal"/>
-    <w:pPr>
-      <w:spacing w:lineRule="auto" w:line="276" w:before="0" w:after="140"/>
-    </w:pPr>
-    <w:rPr/>
-  </w:style>
-  <w:style w:type="paragraph" w:styleId="List">
-    <w:name w:val="List"/>
-    <w:basedOn w:val="TextBody"/>
-    <w:pPr/>
-    <w:rPr>
-      <w:rFonts w:cs="Noto Sans Devanagari"/>
-    </w:rPr>
-  </w:style>
-  <w:style w:type="paragraph" w:styleId="Caption">
-    <w:name w:val="Caption"/>
-    <w:basedOn w:val="Normal"/>
-    <w:qFormat/>
-    <w:pPr>
-      <w:suppressLineNumbers/>
-      <w:spacing w:before="120" w:after="120"/>
-    </w:pPr>
-    <w:rPr>
-      <w:rFonts w:cs="Noto Sans Devanagari"/>
-      <w:i/>
-      <w:iCs/>
-      <w:sz w:val="24"/>
-      <w:szCs w:val="24"/>
-    </w:rPr>
-  </w:style>
-  <w:style w:type="paragraph" w:styleId="Index">
-    <w:name w:val="Index"/>
-    <w:basedOn w:val="Normal"/>
-    <w:qFormat/>
-    <w:pPr>
-      <w:suppressLineNumbers/>
-    </w:pPr>
-    <w:rPr>
-      <w:rFonts w:cs="Noto Sans Devanagari"/>
-    </w:rPr>
-  </w:style>
-  <w:style w:type="numbering" w:styleId="NoList" w:default="1">
-    <w:name w:val="No List"/>
-    <w:uiPriority w:val="99"/>
-    <w:semiHidden/>
-    <w:unhideWhenUsed/>
-    <w:qFormat/>
   </w:style>
   <w:style w:type="table" w:default="1" w:styleId="TableNormal">
     <w:name w:val="Normal Table"/>
@@ -1578,6 +2053,84 @@
         <w:right w:w="108" w:type="dxa"/>
       </w:tblCellMar>
     </w:tblPr>
+  </w:style>
+  <w:style w:type="numbering" w:default="1" w:styleId="NoList">
+    <w:name w:val="No List"/>
+    <w:uiPriority w:val="99"/>
+    <w:semiHidden/>
+    <w:unhideWhenUsed/>
+  </w:style>
+  <w:style w:type="character" w:customStyle="1" w:styleId="ListLabel1">
+    <w:name w:val="ListLabel 1"/>
+    <w:qFormat/>
+    <w:rPr>
+      <w:rFonts w:ascii="Calibri" w:eastAsia="Calibri" w:hAnsi="Calibri" w:cs="Calibri"/>
+      <w:color w:val="0000FF"/>
+      <w:u w:val="single"/>
+    </w:rPr>
+  </w:style>
+  <w:style w:type="character" w:customStyle="1" w:styleId="InternetLink">
+    <w:name w:val="Internet Link"/>
+    <w:rPr>
+      <w:color w:val="000080"/>
+      <w:u w:val="single"/>
+    </w:rPr>
+  </w:style>
+  <w:style w:type="paragraph" w:customStyle="1" w:styleId="Heading">
+    <w:name w:val="Heading"/>
+    <w:basedOn w:val="Normal"/>
+    <w:next w:val="BodyText"/>
+    <w:qFormat/>
+    <w:pPr>
+      <w:keepNext/>
+      <w:spacing w:before="240" w:after="120"/>
+    </w:pPr>
+    <w:rPr>
+      <w:rFonts w:ascii="Liberation Sans" w:eastAsia="DejaVu Sans" w:hAnsi="Liberation Sans" w:cs="Noto Sans Devanagari"/>
+      <w:sz w:val="28"/>
+      <w:szCs w:val="28"/>
+    </w:rPr>
+  </w:style>
+  <w:style w:type="paragraph" w:styleId="BodyText">
+    <w:name w:val="Body Text"/>
+    <w:basedOn w:val="Normal"/>
+    <w:pPr>
+      <w:spacing w:after="140" w:line="276" w:lineRule="auto"/>
+    </w:pPr>
+  </w:style>
+  <w:style w:type="paragraph" w:styleId="List">
+    <w:name w:val="List"/>
+    <w:basedOn w:val="BodyText"/>
+    <w:rPr>
+      <w:rFonts w:cs="Noto Sans Devanagari"/>
+    </w:rPr>
+  </w:style>
+  <w:style w:type="paragraph" w:styleId="Caption">
+    <w:name w:val="caption"/>
+    <w:basedOn w:val="Normal"/>
+    <w:qFormat/>
+    <w:pPr>
+      <w:suppressLineNumbers/>
+      <w:spacing w:before="120" w:after="120"/>
+    </w:pPr>
+    <w:rPr>
+      <w:rFonts w:cs="Noto Sans Devanagari"/>
+      <w:i/>
+      <w:iCs/>
+      <w:sz w:val="24"/>
+      <w:szCs w:val="24"/>
+    </w:rPr>
+  </w:style>
+  <w:style w:type="paragraph" w:customStyle="1" w:styleId="Index">
+    <w:name w:val="Index"/>
+    <w:basedOn w:val="Normal"/>
+    <w:qFormat/>
+    <w:pPr>
+      <w:suppressLineNumbers/>
+    </w:pPr>
+    <w:rPr>
+      <w:rFonts w:cs="Noto Sans Devanagari"/>
+    </w:rPr>
   </w:style>
 </w:styles>
 </file>
